--- a/docs/documentation.docx
+++ b/docs/documentation.docx
@@ -1610,6 +1610,20 @@
           <w:lang w:val="en-US"/>
         </w:rPr>
         <w:t xml:space="preserve"> provides a scalable, secure, and efficient system for determining optimal pricing strategies. By following best practices in design, architecture, and implementation, the project aims to enable other developers to understand the code and replicate the system effectively.</w:t>
+      </w:r>
+    </w:p>
+    <w:p>
+      <w:pPr>
+        <w:jc w:val="both"/>
+        <w:rPr>
+          <w:lang w:val="en-US"/>
+        </w:rPr>
+      </w:pPr>
+      <w:r>
+        <w:rPr>
+          <w:lang w:val="en-US"/>
+        </w:rPr>
+        <w:t>We can improve our pricing engine system using machine learning for future release.</w:t>
       </w:r>
     </w:p>
     <w:p>

--- a/docs/documentation.docx
+++ b/docs/documentation.docx
@@ -363,7 +363,7 @@
         </w:rPr>
         <w:t>Ahyo Haryanto (</w:t>
       </w:r>
-      <w:hyperlink r:id="rId5" w:history="1">
+      <w:hyperlink r:id="rId7" w:history="1">
         <w:r>
           <w:rPr>
             <w:rStyle w:val="Hyperlink"/>
@@ -1634,6 +1634,12 @@
       </w:pPr>
     </w:p>
     <w:sectPr>
+      <w:headerReference w:type="even" r:id="rId8"/>
+      <w:headerReference w:type="default" r:id="rId9"/>
+      <w:footerReference w:type="even" r:id="rId10"/>
+      <w:footerReference w:type="default" r:id="rId11"/>
+      <w:headerReference w:type="first" r:id="rId12"/>
+      <w:footerReference w:type="first" r:id="rId13"/>
       <w:pgSz w:w="12240" w:h="15840"/>
       <w:pgMar w:top="1440" w:right="1440" w:bottom="1440" w:left="1440" w:header="708" w:footer="708" w:gutter="0"/>
       <w:cols w:space="708"/>
@@ -1641,6 +1647,118 @@
     </w:sectPr>
   </w:body>
 </w:document>
+</file>
+
+<file path=word/endnotes.xml><?xml version="1.0" encoding="utf-8"?>
+<w:endnotes xmlns:wpc="http://schemas.microsoft.com/office/word/2010/wordprocessingCanvas" xmlns:cx="http://schemas.microsoft.com/office/drawing/2014/chartex" xmlns:cx1="http://schemas.microsoft.com/office/drawing/2015/9/8/chartex" xmlns:cx2="http://schemas.microsoft.com/office/drawing/2015/10/21/chartex" xmlns:cx3="http://schemas.microsoft.com/office/drawing/2016/5/9/chartex" xmlns:cx4="http://schemas.microsoft.com/office/drawing/2016/5/10/chartex" xmlns:cx5="http://schemas.microsoft.com/office/drawing/2016/5/11/chartex" xmlns:cx6="http://schemas.microsoft.com/office/drawing/2016/5/12/chartex" xmlns:cx7="http://schemas.microsoft.com/office/drawing/2016/5/13/chartex" xmlns:cx8="http://schemas.microsoft.com/office/drawing/2016/5/14/chartex" xmlns:mc="http://schemas.openxmlformats.org/markup-compatibility/2006" xmlns:aink="http://schemas.microsoft.com/office/drawing/2016/ink" xmlns:am3d="http://schemas.microsoft.com/office/drawing/2017/model3d" xmlns:o="urn:schemas-microsoft-com:office:office" xmlns:oel="http://schemas.microsoft.com/office/2019/extlst" xmlns:r="http://schemas.openxmlformats.org/officeDocument/2006/relationships" xmlns:m="http://schemas.openxmlformats.org/officeDocument/2006/math" xmlns:v="urn:schemas-microsoft-com:vml" xmlns:wp14="http://schemas.microsoft.com/office/word/2010/wordprocessingDrawing" xmlns:wp="http://schemas.openxmlformats.org/drawingml/2006/wordprocessingDrawing" xmlns:w10="urn:schemas-microsoft-com:office:word" xmlns:w="http://schemas.openxmlformats.org/wordprocessingml/2006/main" xmlns:w14="http://schemas.microsoft.com/office/word/2010/wordml" xmlns:w15="http://schemas.microsoft.com/office/word/2012/wordml" xmlns:w16cex="http://schemas.microsoft.com/office/word/2018/wordml/cex" xmlns:w16cid="http://schemas.microsoft.com/office/word/2016/wordml/cid" xmlns:w16="http://schemas.microsoft.com/office/word/2018/wordml" xmlns:w16sdtdh="http://schemas.microsoft.com/office/word/2020/wordml/sdtdatahash" xmlns:w16se="http://schemas.microsoft.com/office/word/2015/wordml/symex" xmlns:wpg="http://schemas.microsoft.com/office/word/2010/wordprocessingGroup" xmlns:wpi="http://schemas.microsoft.com/office/word/2010/wordprocessingInk" xmlns:wne="http://schemas.microsoft.com/office/word/2006/wordml" xmlns:wps="http://schemas.microsoft.com/office/word/2010/wordprocessingShape" mc:Ignorable="w14 w15 w16se w16cid w16 w16cex w16sdtdh wp14">
+  <w:endnote w:type="separator" w:id="-1">
+    <w:p>
+      <w:r>
+        <w:separator/>
+      </w:r>
+    </w:p>
+  </w:endnote>
+  <w:endnote w:type="continuationSeparator" w:id="0">
+    <w:p>
+      <w:r>
+        <w:continuationSeparator/>
+      </w:r>
+    </w:p>
+  </w:endnote>
+</w:endnotes>
+</file>
+
+<file path=word/footer1.xml><?xml version="1.0" encoding="utf-8"?>
+<w:ftr xmlns:wpc="http://schemas.microsoft.com/office/word/2010/wordprocessingCanvas" xmlns:cx="http://schemas.microsoft.com/office/drawing/2014/chartex" xmlns:cx1="http://schemas.microsoft.com/office/drawing/2015/9/8/chartex" xmlns:cx2="http://schemas.microsoft.com/office/drawing/2015/10/21/chartex" xmlns:cx3="http://schemas.microsoft.com/office/drawing/2016/5/9/chartex" xmlns:cx4="http://schemas.microsoft.com/office/drawing/2016/5/10/chartex" xmlns:cx5="http://schemas.microsoft.com/office/drawing/2016/5/11/chartex" xmlns:cx6="http://schemas.microsoft.com/office/drawing/2016/5/12/chartex" xmlns:cx7="http://schemas.microsoft.com/office/drawing/2016/5/13/chartex" xmlns:cx8="http://schemas.microsoft.com/office/drawing/2016/5/14/chartex" xmlns:mc="http://schemas.openxmlformats.org/markup-compatibility/2006" xmlns:aink="http://schemas.microsoft.com/office/drawing/2016/ink" xmlns:am3d="http://schemas.microsoft.com/office/drawing/2017/model3d" xmlns:o="urn:schemas-microsoft-com:office:office" xmlns:oel="http://schemas.microsoft.com/office/2019/extlst" xmlns:r="http://schemas.openxmlformats.org/officeDocument/2006/relationships" xmlns:m="http://schemas.openxmlformats.org/officeDocument/2006/math" xmlns:v="urn:schemas-microsoft-com:vml" xmlns:wp14="http://schemas.microsoft.com/office/word/2010/wordprocessingDrawing" xmlns:wp="http://schemas.openxmlformats.org/drawingml/2006/wordprocessingDrawing" xmlns:w10="urn:schemas-microsoft-com:office:word" xmlns:w="http://schemas.openxmlformats.org/wordprocessingml/2006/main" xmlns:w14="http://schemas.microsoft.com/office/word/2010/wordml" xmlns:w15="http://schemas.microsoft.com/office/word/2012/wordml" xmlns:w16cex="http://schemas.microsoft.com/office/word/2018/wordml/cex" xmlns:w16cid="http://schemas.microsoft.com/office/word/2016/wordml/cid" xmlns:w16="http://schemas.microsoft.com/office/word/2018/wordml" xmlns:w16sdtdh="http://schemas.microsoft.com/office/word/2020/wordml/sdtdatahash" xmlns:w16se="http://schemas.microsoft.com/office/word/2015/wordml/symex" xmlns:wpg="http://schemas.microsoft.com/office/word/2010/wordprocessingGroup" xmlns:wpi="http://schemas.microsoft.com/office/word/2010/wordprocessingInk" xmlns:wne="http://schemas.microsoft.com/office/word/2006/wordml" xmlns:wps="http://schemas.microsoft.com/office/word/2010/wordprocessingShape" mc:Ignorable="w14 w15 w16se w16cid w16 w16cex w16sdtdh wp14">
+  <w:p>
+    <w:pPr>
+      <w:pStyle w:val="Footer"/>
+    </w:pPr>
+  </w:p>
+</w:ftr>
+</file>
+
+<file path=word/footer2.xml><?xml version="1.0" encoding="utf-8"?>
+<w:ftr xmlns:wpc="http://schemas.microsoft.com/office/word/2010/wordprocessingCanvas" xmlns:cx="http://schemas.microsoft.com/office/drawing/2014/chartex" xmlns:cx1="http://schemas.microsoft.com/office/drawing/2015/9/8/chartex" xmlns:cx2="http://schemas.microsoft.com/office/drawing/2015/10/21/chartex" xmlns:cx3="http://schemas.microsoft.com/office/drawing/2016/5/9/chartex" xmlns:cx4="http://schemas.microsoft.com/office/drawing/2016/5/10/chartex" xmlns:cx5="http://schemas.microsoft.com/office/drawing/2016/5/11/chartex" xmlns:cx6="http://schemas.microsoft.com/office/drawing/2016/5/12/chartex" xmlns:cx7="http://schemas.microsoft.com/office/drawing/2016/5/13/chartex" xmlns:cx8="http://schemas.microsoft.com/office/drawing/2016/5/14/chartex" xmlns:mc="http://schemas.openxmlformats.org/markup-compatibility/2006" xmlns:aink="http://schemas.microsoft.com/office/drawing/2016/ink" xmlns:am3d="http://schemas.microsoft.com/office/drawing/2017/model3d" xmlns:o="urn:schemas-microsoft-com:office:office" xmlns:oel="http://schemas.microsoft.com/office/2019/extlst" xmlns:r="http://schemas.openxmlformats.org/officeDocument/2006/relationships" xmlns:m="http://schemas.openxmlformats.org/officeDocument/2006/math" xmlns:v="urn:schemas-microsoft-com:vml" xmlns:wp14="http://schemas.microsoft.com/office/word/2010/wordprocessingDrawing" xmlns:wp="http://schemas.openxmlformats.org/drawingml/2006/wordprocessingDrawing" xmlns:w10="urn:schemas-microsoft-com:office:word" xmlns:w="http://schemas.openxmlformats.org/wordprocessingml/2006/main" xmlns:w14="http://schemas.microsoft.com/office/word/2010/wordml" xmlns:w15="http://schemas.microsoft.com/office/word/2012/wordml" xmlns:w16cex="http://schemas.microsoft.com/office/word/2018/wordml/cex" xmlns:w16cid="http://schemas.microsoft.com/office/word/2016/wordml/cid" xmlns:w16="http://schemas.microsoft.com/office/word/2018/wordml" xmlns:w16sdtdh="http://schemas.microsoft.com/office/word/2020/wordml/sdtdatahash" xmlns:w16se="http://schemas.microsoft.com/office/word/2015/wordml/symex" xmlns:wpg="http://schemas.microsoft.com/office/word/2010/wordprocessingGroup" xmlns:wpi="http://schemas.microsoft.com/office/word/2010/wordprocessingInk" xmlns:wne="http://schemas.microsoft.com/office/word/2006/wordml" xmlns:wps="http://schemas.microsoft.com/office/word/2010/wordprocessingShape" mc:Ignorable="w14 w15 w16se w16cid w16 w16cex w16sdtdh wp14">
+  <w:p>
+    <w:pPr>
+      <w:pStyle w:val="Footer"/>
+      <w:jc w:val="right"/>
+      <w:rPr>
+        <w:sz w:val="16"/>
+        <w:szCs w:val="16"/>
+        <w:lang w:val="en-US"/>
+      </w:rPr>
+    </w:pPr>
+    <w:r>
+      <w:rPr>
+        <w:sz w:val="16"/>
+        <w:szCs w:val="16"/>
+        <w:lang w:val="en-US"/>
+      </w:rPr>
+      <w:t>Ahyo Haryanto (ahyo.haryanto@gmail.com)</w:t>
+    </w:r>
+  </w:p>
+</w:ftr>
+</file>
+
+<file path=word/footer3.xml><?xml version="1.0" encoding="utf-8"?>
+<w:ftr xmlns:wpc="http://schemas.microsoft.com/office/word/2010/wordprocessingCanvas" xmlns:cx="http://schemas.microsoft.com/office/drawing/2014/chartex" xmlns:cx1="http://schemas.microsoft.com/office/drawing/2015/9/8/chartex" xmlns:cx2="http://schemas.microsoft.com/office/drawing/2015/10/21/chartex" xmlns:cx3="http://schemas.microsoft.com/office/drawing/2016/5/9/chartex" xmlns:cx4="http://schemas.microsoft.com/office/drawing/2016/5/10/chartex" xmlns:cx5="http://schemas.microsoft.com/office/drawing/2016/5/11/chartex" xmlns:cx6="http://schemas.microsoft.com/office/drawing/2016/5/12/chartex" xmlns:cx7="http://schemas.microsoft.com/office/drawing/2016/5/13/chartex" xmlns:cx8="http://schemas.microsoft.com/office/drawing/2016/5/14/chartex" xmlns:mc="http://schemas.openxmlformats.org/markup-compatibility/2006" xmlns:aink="http://schemas.microsoft.com/office/drawing/2016/ink" xmlns:am3d="http://schemas.microsoft.com/office/drawing/2017/model3d" xmlns:o="urn:schemas-microsoft-com:office:office" xmlns:oel="http://schemas.microsoft.com/office/2019/extlst" xmlns:r="http://schemas.openxmlformats.org/officeDocument/2006/relationships" xmlns:m="http://schemas.openxmlformats.org/officeDocument/2006/math" xmlns:v="urn:schemas-microsoft-com:vml" xmlns:wp14="http://schemas.microsoft.com/office/word/2010/wordprocessingDrawing" xmlns:wp="http://schemas.openxmlformats.org/drawingml/2006/wordprocessingDrawing" xmlns:w10="urn:schemas-microsoft-com:office:word" xmlns:w="http://schemas.openxmlformats.org/wordprocessingml/2006/main" xmlns:w14="http://schemas.microsoft.com/office/word/2010/wordml" xmlns:w15="http://schemas.microsoft.com/office/word/2012/wordml" xmlns:w16cex="http://schemas.microsoft.com/office/word/2018/wordml/cex" xmlns:w16cid="http://schemas.microsoft.com/office/word/2016/wordml/cid" xmlns:w16="http://schemas.microsoft.com/office/word/2018/wordml" xmlns:w16sdtdh="http://schemas.microsoft.com/office/word/2020/wordml/sdtdatahash" xmlns:w16se="http://schemas.microsoft.com/office/word/2015/wordml/symex" xmlns:wpg="http://schemas.microsoft.com/office/word/2010/wordprocessingGroup" xmlns:wpi="http://schemas.microsoft.com/office/word/2010/wordprocessingInk" xmlns:wne="http://schemas.microsoft.com/office/word/2006/wordml" xmlns:wps="http://schemas.microsoft.com/office/word/2010/wordprocessingShape" mc:Ignorable="w14 w15 w16se w16cid w16 w16cex w16sdtdh wp14">
+  <w:p>
+    <w:pPr>
+      <w:pStyle w:val="Footer"/>
+    </w:pPr>
+  </w:p>
+</w:ftr>
+</file>
+
+<file path=word/footnotes.xml><?xml version="1.0" encoding="utf-8"?>
+<w:footnotes xmlns:wpc="http://schemas.microsoft.com/office/word/2010/wordprocessingCanvas" xmlns:cx="http://schemas.microsoft.com/office/drawing/2014/chartex" xmlns:cx1="http://schemas.microsoft.com/office/drawing/2015/9/8/chartex" xmlns:cx2="http://schemas.microsoft.com/office/drawing/2015/10/21/chartex" xmlns:cx3="http://schemas.microsoft.com/office/drawing/2016/5/9/chartex" xmlns:cx4="http://schemas.microsoft.com/office/drawing/2016/5/10/chartex" xmlns:cx5="http://schemas.microsoft.com/office/drawing/2016/5/11/chartex" xmlns:cx6="http://schemas.microsoft.com/office/drawing/2016/5/12/chartex" xmlns:cx7="http://schemas.microsoft.com/office/drawing/2016/5/13/chartex" xmlns:cx8="http://schemas.microsoft.com/office/drawing/2016/5/14/chartex" xmlns:mc="http://schemas.openxmlformats.org/markup-compatibility/2006" xmlns:aink="http://schemas.microsoft.com/office/drawing/2016/ink" xmlns:am3d="http://schemas.microsoft.com/office/drawing/2017/model3d" xmlns:o="urn:schemas-microsoft-com:office:office" xmlns:oel="http://schemas.microsoft.com/office/2019/extlst" xmlns:r="http://schemas.openxmlformats.org/officeDocument/2006/relationships" xmlns:m="http://schemas.openxmlformats.org/officeDocument/2006/math" xmlns:v="urn:schemas-microsoft-com:vml" xmlns:wp14="http://schemas.microsoft.com/office/word/2010/wordprocessingDrawing" xmlns:wp="http://schemas.openxmlformats.org/drawingml/2006/wordprocessingDrawing" xmlns:w10="urn:schemas-microsoft-com:office:word" xmlns:w="http://schemas.openxmlformats.org/wordprocessingml/2006/main" xmlns:w14="http://schemas.microsoft.com/office/word/2010/wordml" xmlns:w15="http://schemas.microsoft.com/office/word/2012/wordml" xmlns:w16cex="http://schemas.microsoft.com/office/word/2018/wordml/cex" xmlns:w16cid="http://schemas.microsoft.com/office/word/2016/wordml/cid" xmlns:w16="http://schemas.microsoft.com/office/word/2018/wordml" xmlns:w16sdtdh="http://schemas.microsoft.com/office/word/2020/wordml/sdtdatahash" xmlns:w16se="http://schemas.microsoft.com/office/word/2015/wordml/symex" xmlns:wpg="http://schemas.microsoft.com/office/word/2010/wordprocessingGroup" xmlns:wpi="http://schemas.microsoft.com/office/word/2010/wordprocessingInk" xmlns:wne="http://schemas.microsoft.com/office/word/2006/wordml" xmlns:wps="http://schemas.microsoft.com/office/word/2010/wordprocessingShape" mc:Ignorable="w14 w15 w16se w16cid w16 w16cex w16sdtdh wp14">
+  <w:footnote w:type="separator" w:id="-1">
+    <w:p>
+      <w:r>
+        <w:separator/>
+      </w:r>
+    </w:p>
+  </w:footnote>
+  <w:footnote w:type="continuationSeparator" w:id="0">
+    <w:p>
+      <w:r>
+        <w:continuationSeparator/>
+      </w:r>
+    </w:p>
+  </w:footnote>
+</w:footnotes>
+</file>
+
+<file path=word/header1.xml><?xml version="1.0" encoding="utf-8"?>
+<w:hdr xmlns:wpc="http://schemas.microsoft.com/office/word/2010/wordprocessingCanvas" xmlns:cx="http://schemas.microsoft.com/office/drawing/2014/chartex" xmlns:cx1="http://schemas.microsoft.com/office/drawing/2015/9/8/chartex" xmlns:cx2="http://schemas.microsoft.com/office/drawing/2015/10/21/chartex" xmlns:cx3="http://schemas.microsoft.com/office/drawing/2016/5/9/chartex" xmlns:cx4="http://schemas.microsoft.com/office/drawing/2016/5/10/chartex" xmlns:cx5="http://schemas.microsoft.com/office/drawing/2016/5/11/chartex" xmlns:cx6="http://schemas.microsoft.com/office/drawing/2016/5/12/chartex" xmlns:cx7="http://schemas.microsoft.com/office/drawing/2016/5/13/chartex" xmlns:cx8="http://schemas.microsoft.com/office/drawing/2016/5/14/chartex" xmlns:mc="http://schemas.openxmlformats.org/markup-compatibility/2006" xmlns:aink="http://schemas.microsoft.com/office/drawing/2016/ink" xmlns:am3d="http://schemas.microsoft.com/office/drawing/2017/model3d" xmlns:o="urn:schemas-microsoft-com:office:office" xmlns:oel="http://schemas.microsoft.com/office/2019/extlst" xmlns:r="http://schemas.openxmlformats.org/officeDocument/2006/relationships" xmlns:m="http://schemas.openxmlformats.org/officeDocument/2006/math" xmlns:v="urn:schemas-microsoft-com:vml" xmlns:wp14="http://schemas.microsoft.com/office/word/2010/wordprocessingDrawing" xmlns:wp="http://schemas.openxmlformats.org/drawingml/2006/wordprocessingDrawing" xmlns:w10="urn:schemas-microsoft-com:office:word" xmlns:w="http://schemas.openxmlformats.org/wordprocessingml/2006/main" xmlns:w14="http://schemas.microsoft.com/office/word/2010/wordml" xmlns:w15="http://schemas.microsoft.com/office/word/2012/wordml" xmlns:w16cex="http://schemas.microsoft.com/office/word/2018/wordml/cex" xmlns:w16cid="http://schemas.microsoft.com/office/word/2016/wordml/cid" xmlns:w16="http://schemas.microsoft.com/office/word/2018/wordml" xmlns:w16sdtdh="http://schemas.microsoft.com/office/word/2020/wordml/sdtdatahash" xmlns:w16se="http://schemas.microsoft.com/office/word/2015/wordml/symex" xmlns:wpg="http://schemas.microsoft.com/office/word/2010/wordprocessingGroup" xmlns:wpi="http://schemas.microsoft.com/office/word/2010/wordprocessingInk" xmlns:wne="http://schemas.microsoft.com/office/word/2006/wordml" xmlns:wps="http://schemas.microsoft.com/office/word/2010/wordprocessingShape" mc:Ignorable="w14 w15 w16se w16cid w16 w16cex w16sdtdh wp14">
+  <w:p>
+    <w:pPr>
+      <w:pStyle w:val="Header"/>
+    </w:pPr>
+  </w:p>
+</w:hdr>
+</file>
+
+<file path=word/header2.xml><?xml version="1.0" encoding="utf-8"?>
+<w:hdr xmlns:wpc="http://schemas.microsoft.com/office/word/2010/wordprocessingCanvas" xmlns:cx="http://schemas.microsoft.com/office/drawing/2014/chartex" xmlns:cx1="http://schemas.microsoft.com/office/drawing/2015/9/8/chartex" xmlns:cx2="http://schemas.microsoft.com/office/drawing/2015/10/21/chartex" xmlns:cx3="http://schemas.microsoft.com/office/drawing/2016/5/9/chartex" xmlns:cx4="http://schemas.microsoft.com/office/drawing/2016/5/10/chartex" xmlns:cx5="http://schemas.microsoft.com/office/drawing/2016/5/11/chartex" xmlns:cx6="http://schemas.microsoft.com/office/drawing/2016/5/12/chartex" xmlns:cx7="http://schemas.microsoft.com/office/drawing/2016/5/13/chartex" xmlns:cx8="http://schemas.microsoft.com/office/drawing/2016/5/14/chartex" xmlns:mc="http://schemas.openxmlformats.org/markup-compatibility/2006" xmlns:aink="http://schemas.microsoft.com/office/drawing/2016/ink" xmlns:am3d="http://schemas.microsoft.com/office/drawing/2017/model3d" xmlns:o="urn:schemas-microsoft-com:office:office" xmlns:oel="http://schemas.microsoft.com/office/2019/extlst" xmlns:r="http://schemas.openxmlformats.org/officeDocument/2006/relationships" xmlns:m="http://schemas.openxmlformats.org/officeDocument/2006/math" xmlns:v="urn:schemas-microsoft-com:vml" xmlns:wp14="http://schemas.microsoft.com/office/word/2010/wordprocessingDrawing" xmlns:wp="http://schemas.openxmlformats.org/drawingml/2006/wordprocessingDrawing" xmlns:w10="urn:schemas-microsoft-com:office:word" xmlns:w="http://schemas.openxmlformats.org/wordprocessingml/2006/main" xmlns:w14="http://schemas.microsoft.com/office/word/2010/wordml" xmlns:w15="http://schemas.microsoft.com/office/word/2012/wordml" xmlns:w16cex="http://schemas.microsoft.com/office/word/2018/wordml/cex" xmlns:w16cid="http://schemas.microsoft.com/office/word/2016/wordml/cid" xmlns:w16="http://schemas.microsoft.com/office/word/2018/wordml" xmlns:w16sdtdh="http://schemas.microsoft.com/office/word/2020/wordml/sdtdatahash" xmlns:w16se="http://schemas.microsoft.com/office/word/2015/wordml/symex" xmlns:wpg="http://schemas.microsoft.com/office/word/2010/wordprocessingGroup" xmlns:wpi="http://schemas.microsoft.com/office/word/2010/wordprocessingInk" xmlns:wne="http://schemas.microsoft.com/office/word/2006/wordml" xmlns:wps="http://schemas.microsoft.com/office/word/2010/wordprocessingShape" mc:Ignorable="w14 w15 w16se w16cid w16 w16cex w16sdtdh wp14">
+  <w:p>
+    <w:pPr>
+      <w:pStyle w:val="Header"/>
+    </w:pPr>
+  </w:p>
+</w:hdr>
+</file>
+
+<file path=word/header3.xml><?xml version="1.0" encoding="utf-8"?>
+<w:hdr xmlns:wpc="http://schemas.microsoft.com/office/word/2010/wordprocessingCanvas" xmlns:cx="http://schemas.microsoft.com/office/drawing/2014/chartex" xmlns:cx1="http://schemas.microsoft.com/office/drawing/2015/9/8/chartex" xmlns:cx2="http://schemas.microsoft.com/office/drawing/2015/10/21/chartex" xmlns:cx3="http://schemas.microsoft.com/office/drawing/2016/5/9/chartex" xmlns:cx4="http://schemas.microsoft.com/office/drawing/2016/5/10/chartex" xmlns:cx5="http://schemas.microsoft.com/office/drawing/2016/5/11/chartex" xmlns:cx6="http://schemas.microsoft.com/office/drawing/2016/5/12/chartex" xmlns:cx7="http://schemas.microsoft.com/office/drawing/2016/5/13/chartex" xmlns:cx8="http://schemas.microsoft.com/office/drawing/2016/5/14/chartex" xmlns:mc="http://schemas.openxmlformats.org/markup-compatibility/2006" xmlns:aink="http://schemas.microsoft.com/office/drawing/2016/ink" xmlns:am3d="http://schemas.microsoft.com/office/drawing/2017/model3d" xmlns:o="urn:schemas-microsoft-com:office:office" xmlns:oel="http://schemas.microsoft.com/office/2019/extlst" xmlns:r="http://schemas.openxmlformats.org/officeDocument/2006/relationships" xmlns:m="http://schemas.openxmlformats.org/officeDocument/2006/math" xmlns:v="urn:schemas-microsoft-com:vml" xmlns:wp14="http://schemas.microsoft.com/office/word/2010/wordprocessingDrawing" xmlns:wp="http://schemas.openxmlformats.org/drawingml/2006/wordprocessingDrawing" xmlns:w10="urn:schemas-microsoft-com:office:word" xmlns:w="http://schemas.openxmlformats.org/wordprocessingml/2006/main" xmlns:w14="http://schemas.microsoft.com/office/word/2010/wordml" xmlns:w15="http://schemas.microsoft.com/office/word/2012/wordml" xmlns:w16cex="http://schemas.microsoft.com/office/word/2018/wordml/cex" xmlns:w16cid="http://schemas.microsoft.com/office/word/2016/wordml/cid" xmlns:w16="http://schemas.microsoft.com/office/word/2018/wordml" xmlns:w16sdtdh="http://schemas.microsoft.com/office/word/2020/wordml/sdtdatahash" xmlns:w16se="http://schemas.microsoft.com/office/word/2015/wordml/symex" xmlns:wpg="http://schemas.microsoft.com/office/word/2010/wordprocessingGroup" xmlns:wpi="http://schemas.microsoft.com/office/word/2010/wordprocessingInk" xmlns:wne="http://schemas.microsoft.com/office/word/2006/wordml" xmlns:wps="http://schemas.microsoft.com/office/word/2010/wordprocessingShape" mc:Ignorable="w14 w15 w16se w16cid w16 w16cex w16sdtdh wp14">
+  <w:p>
+    <w:pPr>
+      <w:pStyle w:val="Header"/>
+    </w:pPr>
+  </w:p>
+</w:hdr>
 </file>
 
 <file path=word/numbering.xml><?xml version="1.0" encoding="utf-8"?>
@@ -2280,6 +2398,48 @@
       <w:szCs w:val="26"/>
     </w:rPr>
   </w:style>
+  <w:style w:type="paragraph" w:styleId="Header">
+    <w:name w:val="header"/>
+    <w:basedOn w:val="Normal"/>
+    <w:link w:val="HeaderChar"/>
+    <w:uiPriority w:val="99"/>
+    <w:unhideWhenUsed/>
+    <w:rsid w:val="002A77A1"/>
+    <w:pPr>
+      <w:tabs>
+        <w:tab w:val="center" w:pos="4680"/>
+        <w:tab w:val="right" w:pos="9360"/>
+      </w:tabs>
+    </w:pPr>
+  </w:style>
+  <w:style w:type="character" w:customStyle="1" w:styleId="HeaderChar">
+    <w:name w:val="Header Char"/>
+    <w:basedOn w:val="DefaultParagraphFont"/>
+    <w:link w:val="Header"/>
+    <w:uiPriority w:val="99"/>
+    <w:rsid w:val="002A77A1"/>
+  </w:style>
+  <w:style w:type="paragraph" w:styleId="Footer">
+    <w:name w:val="footer"/>
+    <w:basedOn w:val="Normal"/>
+    <w:link w:val="FooterChar"/>
+    <w:uiPriority w:val="99"/>
+    <w:unhideWhenUsed/>
+    <w:rsid w:val="002A77A1"/>
+    <w:pPr>
+      <w:tabs>
+        <w:tab w:val="center" w:pos="4680"/>
+        <w:tab w:val="right" w:pos="9360"/>
+      </w:tabs>
+    </w:pPr>
+  </w:style>
+  <w:style w:type="character" w:customStyle="1" w:styleId="FooterChar">
+    <w:name w:val="Footer Char"/>
+    <w:basedOn w:val="DefaultParagraphFont"/>
+    <w:link w:val="Footer"/>
+    <w:uiPriority w:val="99"/>
+    <w:rsid w:val="002A77A1"/>
+  </w:style>
 </w:styles>
 </file>
 

--- a/docs/documentation.docx
+++ b/docs/documentation.docx
@@ -7,6 +7,7 @@
         <w:pBdr>
           <w:top w:val="single" w:sz="12" w:space="1" w:color="auto"/>
         </w:pBdr>
+        <w:spacing w:line="360" w:lineRule="auto"/>
         <w:rPr>
           <w:lang w:val="en-US"/>
         </w:rPr>
@@ -17,6 +18,7 @@
         <w:pBdr>
           <w:top w:val="single" w:sz="12" w:space="1" w:color="auto"/>
         </w:pBdr>
+        <w:spacing w:line="360" w:lineRule="auto"/>
         <w:jc w:val="right"/>
         <w:rPr>
           <w:b/>
@@ -64,6 +66,7 @@
         <w:pBdr>
           <w:top w:val="single" w:sz="12" w:space="1" w:color="auto"/>
         </w:pBdr>
+        <w:spacing w:line="360" w:lineRule="auto"/>
         <w:jc w:val="right"/>
         <w:rPr>
           <w:b/>
@@ -93,6 +96,7 @@
         <w:pBdr>
           <w:top w:val="single" w:sz="12" w:space="1" w:color="auto"/>
         </w:pBdr>
+        <w:spacing w:line="360" w:lineRule="auto"/>
         <w:jc w:val="right"/>
         <w:rPr>
           <w:b/>
@@ -110,6 +114,7 @@
         <w:pBdr>
           <w:top w:val="single" w:sz="12" w:space="1" w:color="auto"/>
         </w:pBdr>
+        <w:spacing w:line="360" w:lineRule="auto"/>
         <w:jc w:val="right"/>
         <w:rPr>
           <w:b/>
@@ -127,6 +132,7 @@
         <w:pBdr>
           <w:top w:val="single" w:sz="12" w:space="1" w:color="auto"/>
         </w:pBdr>
+        <w:spacing w:line="360" w:lineRule="auto"/>
         <w:jc w:val="right"/>
         <w:rPr>
           <w:b/>
@@ -144,7 +150,7 @@
         <w:pBdr>
           <w:top w:val="single" w:sz="12" w:space="1" w:color="auto"/>
         </w:pBdr>
-        <w:jc w:val="right"/>
+        <w:spacing w:line="360" w:lineRule="auto"/>
         <w:rPr>
           <w:b/>
           <w:bCs/>
@@ -161,6 +167,7 @@
         <w:pBdr>
           <w:top w:val="single" w:sz="12" w:space="1" w:color="auto"/>
         </w:pBdr>
+        <w:spacing w:line="360" w:lineRule="auto"/>
         <w:jc w:val="right"/>
         <w:rPr>
           <w:b/>
@@ -178,6 +185,7 @@
         <w:pBdr>
           <w:top w:val="single" w:sz="12" w:space="1" w:color="auto"/>
         </w:pBdr>
+        <w:spacing w:line="360" w:lineRule="auto"/>
         <w:jc w:val="right"/>
         <w:rPr>
           <w:b/>
@@ -195,6 +203,7 @@
         <w:pBdr>
           <w:top w:val="single" w:sz="12" w:space="1" w:color="auto"/>
         </w:pBdr>
+        <w:spacing w:line="360" w:lineRule="auto"/>
         <w:jc w:val="right"/>
         <w:rPr>
           <w:b/>
@@ -212,6 +221,7 @@
         <w:pBdr>
           <w:top w:val="single" w:sz="12" w:space="1" w:color="auto"/>
         </w:pBdr>
+        <w:spacing w:line="360" w:lineRule="auto"/>
         <w:jc w:val="right"/>
         <w:rPr>
           <w:b/>
@@ -229,6 +239,7 @@
         <w:pBdr>
           <w:top w:val="single" w:sz="12" w:space="1" w:color="auto"/>
         </w:pBdr>
+        <w:spacing w:line="360" w:lineRule="auto"/>
         <w:jc w:val="right"/>
         <w:rPr>
           <w:b/>
@@ -246,6 +257,7 @@
         <w:pBdr>
           <w:top w:val="single" w:sz="12" w:space="1" w:color="auto"/>
         </w:pBdr>
+        <w:spacing w:line="360" w:lineRule="auto"/>
         <w:jc w:val="right"/>
         <w:rPr>
           <w:b/>
@@ -263,6 +275,7 @@
         <w:pBdr>
           <w:top w:val="single" w:sz="12" w:space="1" w:color="auto"/>
         </w:pBdr>
+        <w:spacing w:line="360" w:lineRule="auto"/>
         <w:jc w:val="right"/>
         <w:rPr>
           <w:b/>
@@ -280,6 +293,7 @@
         <w:pBdr>
           <w:top w:val="single" w:sz="12" w:space="1" w:color="auto"/>
         </w:pBdr>
+        <w:spacing w:line="360" w:lineRule="auto"/>
         <w:jc w:val="right"/>
         <w:rPr>
           <w:b/>
@@ -297,57 +311,7 @@
         <w:pBdr>
           <w:top w:val="single" w:sz="12" w:space="1" w:color="auto"/>
         </w:pBdr>
-        <w:jc w:val="right"/>
-        <w:rPr>
-          <w:b/>
-          <w:bCs/>
-          <w:i/>
-          <w:iCs/>
-          <w:sz w:val="28"/>
-          <w:szCs w:val="28"/>
-          <w:lang w:val="en-US"/>
-        </w:rPr>
-      </w:pPr>
-    </w:p>
-    <w:p>
-      <w:pPr>
-        <w:pBdr>
-          <w:top w:val="single" w:sz="12" w:space="1" w:color="auto"/>
-        </w:pBdr>
-        <w:jc w:val="right"/>
-        <w:rPr>
-          <w:b/>
-          <w:bCs/>
-          <w:i/>
-          <w:iCs/>
-          <w:sz w:val="28"/>
-          <w:szCs w:val="28"/>
-          <w:lang w:val="en-US"/>
-        </w:rPr>
-      </w:pPr>
-    </w:p>
-    <w:p>
-      <w:pPr>
-        <w:pBdr>
-          <w:top w:val="single" w:sz="12" w:space="1" w:color="auto"/>
-        </w:pBdr>
-        <w:jc w:val="right"/>
-        <w:rPr>
-          <w:b/>
-          <w:bCs/>
-          <w:i/>
-          <w:iCs/>
-          <w:sz w:val="28"/>
-          <w:szCs w:val="28"/>
-          <w:lang w:val="en-US"/>
-        </w:rPr>
-      </w:pPr>
-    </w:p>
-    <w:p>
-      <w:pPr>
-        <w:pBdr>
-          <w:top w:val="single" w:sz="12" w:space="1" w:color="auto"/>
-        </w:pBdr>
+        <w:spacing w:line="360" w:lineRule="auto"/>
         <w:jc w:val="center"/>
         <w:rPr>
           <w:b/>
@@ -388,6 +352,7 @@
         <w:pBdr>
           <w:top w:val="single" w:sz="12" w:space="1" w:color="auto"/>
         </w:pBdr>
+        <w:spacing w:line="360" w:lineRule="auto"/>
         <w:jc w:val="center"/>
         <w:rPr>
           <w:b/>
@@ -401,6 +366,7 @@
         <w:pBdr>
           <w:top w:val="single" w:sz="12" w:space="1" w:color="auto"/>
         </w:pBdr>
+        <w:spacing w:line="360" w:lineRule="auto"/>
         <w:jc w:val="center"/>
         <w:rPr>
           <w:b/>
@@ -414,6 +380,7 @@
         <w:pBdr>
           <w:top w:val="single" w:sz="12" w:space="1" w:color="auto"/>
         </w:pBdr>
+        <w:spacing w:line="360" w:lineRule="auto"/>
         <w:jc w:val="center"/>
         <w:rPr>
           <w:b/>
@@ -427,6 +394,7 @@
         <w:pBdr>
           <w:top w:val="single" w:sz="12" w:space="1" w:color="auto"/>
         </w:pBdr>
+        <w:spacing w:line="360" w:lineRule="auto"/>
         <w:jc w:val="center"/>
         <w:rPr>
           <w:b/>
@@ -440,6 +408,7 @@
         <w:pBdr>
           <w:top w:val="single" w:sz="12" w:space="1" w:color="auto"/>
         </w:pBdr>
+        <w:spacing w:line="360" w:lineRule="auto"/>
         <w:jc w:val="center"/>
         <w:rPr>
           <w:b/>
@@ -453,6 +422,7 @@
         <w:pBdr>
           <w:top w:val="single" w:sz="12" w:space="1" w:color="auto"/>
         </w:pBdr>
+        <w:spacing w:line="360" w:lineRule="auto"/>
         <w:jc w:val="center"/>
         <w:rPr>
           <w:b/>
@@ -466,6 +436,7 @@
         <w:pBdr>
           <w:top w:val="single" w:sz="12" w:space="1" w:color="auto"/>
         </w:pBdr>
+        <w:spacing w:line="360" w:lineRule="auto"/>
         <w:jc w:val="center"/>
         <w:rPr>
           <w:b/>
@@ -479,6 +450,7 @@
         <w:pBdr>
           <w:top w:val="single" w:sz="12" w:space="1" w:color="auto"/>
         </w:pBdr>
+        <w:spacing w:line="360" w:lineRule="auto"/>
         <w:jc w:val="center"/>
         <w:rPr>
           <w:b/>
@@ -492,6 +464,7 @@
         <w:pBdr>
           <w:top w:val="single" w:sz="12" w:space="1" w:color="auto"/>
         </w:pBdr>
+        <w:spacing w:line="360" w:lineRule="auto"/>
         <w:jc w:val="center"/>
         <w:rPr>
           <w:b/>
@@ -505,154 +478,21 @@
         <w:pBdr>
           <w:top w:val="single" w:sz="12" w:space="1" w:color="auto"/>
         </w:pBdr>
-        <w:jc w:val="center"/>
+        <w:spacing w:line="360" w:lineRule="auto"/>
+        <w:jc w:val="right"/>
         <w:rPr>
           <w:b/>
           <w:bCs/>
           <w:lang w:val="en-US"/>
         </w:rPr>
       </w:pPr>
-    </w:p>
-    <w:p>
-      <w:pPr>
-        <w:pBdr>
-          <w:top w:val="single" w:sz="12" w:space="1" w:color="auto"/>
-        </w:pBdr>
-        <w:jc w:val="center"/>
+      <w:r>
         <w:rPr>
           <w:b/>
           <w:bCs/>
           <w:lang w:val="en-US"/>
         </w:rPr>
-      </w:pPr>
-    </w:p>
-    <w:p>
-      <w:pPr>
-        <w:pBdr>
-          <w:top w:val="single" w:sz="12" w:space="1" w:color="auto"/>
-        </w:pBdr>
-        <w:jc w:val="center"/>
-        <w:rPr>
-          <w:b/>
-          <w:bCs/>
-          <w:lang w:val="en-US"/>
-        </w:rPr>
-      </w:pPr>
-    </w:p>
-    <w:p>
-      <w:pPr>
-        <w:pBdr>
-          <w:top w:val="single" w:sz="12" w:space="1" w:color="auto"/>
-        </w:pBdr>
-        <w:jc w:val="center"/>
-        <w:rPr>
-          <w:b/>
-          <w:bCs/>
-          <w:lang w:val="en-US"/>
-        </w:rPr>
-      </w:pPr>
-    </w:p>
-    <w:p>
-      <w:pPr>
-        <w:pBdr>
-          <w:top w:val="single" w:sz="12" w:space="1" w:color="auto"/>
-        </w:pBdr>
-        <w:jc w:val="center"/>
-        <w:rPr>
-          <w:b/>
-          <w:bCs/>
-          <w:lang w:val="en-US"/>
-        </w:rPr>
-      </w:pPr>
-    </w:p>
-    <w:p>
-      <w:pPr>
-        <w:pBdr>
-          <w:top w:val="single" w:sz="12" w:space="1" w:color="auto"/>
-        </w:pBdr>
-        <w:jc w:val="center"/>
-        <w:rPr>
-          <w:b/>
-          <w:bCs/>
-          <w:lang w:val="en-US"/>
-        </w:rPr>
-      </w:pPr>
-    </w:p>
-    <w:p>
-      <w:pPr>
-        <w:pBdr>
-          <w:top w:val="single" w:sz="12" w:space="1" w:color="auto"/>
-        </w:pBdr>
-        <w:jc w:val="center"/>
-        <w:rPr>
-          <w:b/>
-          <w:bCs/>
-          <w:lang w:val="en-US"/>
-        </w:rPr>
-      </w:pPr>
-    </w:p>
-    <w:p>
-      <w:pPr>
-        <w:pBdr>
-          <w:top w:val="single" w:sz="12" w:space="1" w:color="auto"/>
-        </w:pBdr>
-        <w:jc w:val="center"/>
-        <w:rPr>
-          <w:b/>
-          <w:bCs/>
-          <w:lang w:val="en-US"/>
-        </w:rPr>
-      </w:pPr>
-    </w:p>
-    <w:p>
-      <w:pPr>
-        <w:pBdr>
-          <w:top w:val="single" w:sz="12" w:space="1" w:color="auto"/>
-        </w:pBdr>
-        <w:jc w:val="center"/>
-        <w:rPr>
-          <w:b/>
-          <w:bCs/>
-          <w:lang w:val="en-US"/>
-        </w:rPr>
-      </w:pPr>
-    </w:p>
-    <w:p>
-      <w:pPr>
-        <w:pBdr>
-          <w:top w:val="single" w:sz="12" w:space="1" w:color="auto"/>
-        </w:pBdr>
-        <w:jc w:val="right"/>
-        <w:rPr>
-          <w:b/>
-          <w:bCs/>
-          <w:lang w:val="en-US"/>
-        </w:rPr>
-      </w:pPr>
-      <w:r>
-        <w:rPr>
-          <w:b/>
-          <w:bCs/>
-          <w:lang w:val="en-US"/>
-        </w:rPr>
         <w:t>February 2024</w:t>
-      </w:r>
-    </w:p>
-    <w:p>
-      <w:pPr>
-        <w:rPr>
-          <w:b/>
-          <w:bCs/>
-          <w:lang w:val="en-US"/>
-        </w:rPr>
-      </w:pPr>
-      <w:r>
-        <w:rPr>
-          <w:b/>
-          <w:bCs/>
-          <w:lang w:val="en-US"/>
-        </w:rPr>
-        <w:br w:type="page"/>
       </w:r>
     </w:p>
     <w:p>
@@ -728,6 +568,7 @@
     </w:p>
     <w:p>
       <w:pPr>
+        <w:spacing w:line="360" w:lineRule="auto"/>
         <w:rPr>
           <w:rFonts w:asciiTheme="majorHAnsi" w:eastAsiaTheme="majorEastAsia" w:hAnsiTheme="majorHAnsi" w:cstheme="majorBidi"/>
           <w:color w:val="2F5496" w:themeColor="accent1" w:themeShade="BF"/>
@@ -773,6 +614,7 @@
     </w:p>
     <w:p>
       <w:pPr>
+        <w:spacing w:line="360" w:lineRule="auto"/>
         <w:rPr>
           <w:lang w:val="en-US"/>
         </w:rPr>
@@ -852,6 +694,7 @@
     </w:p>
     <w:p>
       <w:pPr>
+        <w:spacing w:line="360" w:lineRule="auto"/>
         <w:ind w:left="720"/>
         <w:rPr>
           <w:lang w:val="en-US"/>
@@ -899,6 +742,7 @@
     </w:p>
     <w:p>
       <w:pPr>
+        <w:spacing w:line="360" w:lineRule="auto"/>
         <w:ind w:left="720"/>
         <w:rPr>
           <w:lang w:val="en-US"/>
@@ -931,6 +775,7 @@
     </w:p>
     <w:p>
       <w:pPr>
+        <w:spacing w:line="360" w:lineRule="auto"/>
         <w:rPr>
           <w:lang w:val="en-US"/>
         </w:rPr>
@@ -957,6 +802,7 @@
     </w:p>
     <w:p>
       <w:pPr>
+        <w:spacing w:line="360" w:lineRule="auto"/>
         <w:ind w:left="720"/>
         <w:rPr>
           <w:lang w:val="en-US"/>
@@ -971,13 +817,15 @@
     </w:p>
     <w:p>
       <w:pPr>
-        <w:rPr>
-          <w:lang w:val="en-US"/>
-        </w:rPr>
-      </w:pPr>
-    </w:p>
-    <w:p>
-      <w:pPr>
+        <w:spacing w:line="360" w:lineRule="auto"/>
+        <w:rPr>
+          <w:lang w:val="en-US"/>
+        </w:rPr>
+      </w:pPr>
+    </w:p>
+    <w:p>
+      <w:pPr>
+        <w:spacing w:line="360" w:lineRule="auto"/>
         <w:rPr>
           <w:rFonts w:asciiTheme="majorHAnsi" w:eastAsiaTheme="majorEastAsia" w:hAnsiTheme="majorHAnsi" w:cstheme="majorBidi"/>
           <w:color w:val="2F5496" w:themeColor="accent1" w:themeShade="BF"/>
@@ -1011,6 +859,7 @@
     </w:p>
     <w:p>
       <w:pPr>
+        <w:spacing w:line="360" w:lineRule="auto"/>
         <w:jc w:val="both"/>
         <w:rPr>
           <w:lang w:val="en-US"/>
@@ -1039,6 +888,7 @@
     </w:p>
     <w:p>
       <w:pPr>
+        <w:spacing w:line="360" w:lineRule="auto"/>
         <w:jc w:val="both"/>
         <w:rPr>
           <w:lang w:val="en-US"/>
@@ -1066,6 +916,7 @@
     </w:p>
     <w:p>
       <w:pPr>
+        <w:spacing w:line="360" w:lineRule="auto"/>
         <w:ind w:left="720"/>
         <w:jc w:val="both"/>
         <w:rPr>
@@ -1081,6 +932,7 @@
     </w:p>
     <w:p>
       <w:pPr>
+        <w:spacing w:line="360" w:lineRule="auto"/>
         <w:ind w:left="720"/>
         <w:rPr>
           <w:lang w:val="en-US"/>
@@ -1108,6 +960,7 @@
     </w:p>
     <w:p>
       <w:pPr>
+        <w:spacing w:line="360" w:lineRule="auto"/>
         <w:ind w:left="720"/>
         <w:jc w:val="both"/>
         <w:rPr>
@@ -1152,6 +1005,7 @@
     </w:p>
     <w:p>
       <w:pPr>
+        <w:spacing w:line="360" w:lineRule="auto"/>
         <w:ind w:left="720"/>
         <w:jc w:val="both"/>
         <w:rPr>
@@ -1167,6 +1021,7 @@
     </w:p>
     <w:p>
       <w:pPr>
+        <w:spacing w:line="360" w:lineRule="auto"/>
         <w:ind w:left="720"/>
         <w:jc w:val="both"/>
         <w:rPr>
@@ -1195,6 +1050,7 @@
     </w:p>
     <w:p>
       <w:pPr>
+        <w:spacing w:line="360" w:lineRule="auto"/>
         <w:ind w:left="720"/>
         <w:jc w:val="both"/>
         <w:rPr>
@@ -1210,6 +1066,7 @@
     </w:p>
     <w:p>
       <w:pPr>
+        <w:spacing w:line="360" w:lineRule="auto"/>
         <w:ind w:left="720"/>
         <w:jc w:val="both"/>
         <w:rPr>
@@ -1238,6 +1095,7 @@
     </w:p>
     <w:p>
       <w:pPr>
+        <w:spacing w:line="360" w:lineRule="auto"/>
         <w:ind w:left="720"/>
         <w:jc w:val="both"/>
         <w:rPr>
@@ -1254,27 +1112,11 @@
     <w:p>
       <w:pPr>
         <w:pStyle w:val="Heading2"/>
-        <w:rPr>
-          <w:lang w:val="en-US"/>
-        </w:rPr>
-      </w:pPr>
-    </w:p>
-    <w:p>
-      <w:pPr>
-        <w:rPr>
-          <w:rFonts w:asciiTheme="majorHAnsi" w:eastAsiaTheme="majorEastAsia" w:hAnsiTheme="majorHAnsi" w:cstheme="majorBidi"/>
-          <w:color w:val="2F5496" w:themeColor="accent1" w:themeShade="BF"/>
-          <w:sz w:val="32"/>
-          <w:szCs w:val="32"/>
-          <w:lang w:val="en-US"/>
-        </w:rPr>
-      </w:pPr>
-      <w:r>
-        <w:rPr>
-          <w:lang w:val="en-US"/>
-        </w:rPr>
-        <w:br w:type="page"/>
-      </w:r>
+        <w:spacing w:line="360" w:lineRule="auto"/>
+        <w:rPr>
+          <w:lang w:val="en-US"/>
+        </w:rPr>
+      </w:pPr>
     </w:p>
     <w:p>
       <w:pPr>
@@ -1288,12 +1130,12 @@
         <w:rPr>
           <w:lang w:val="en-US"/>
         </w:rPr>
-        <w:lastRenderedPageBreak/>
         <w:t>Implementation Details:</w:t>
       </w:r>
     </w:p>
     <w:p>
       <w:pPr>
+        <w:spacing w:line="360" w:lineRule="auto"/>
         <w:jc w:val="both"/>
         <w:rPr>
           <w:lang w:val="en-US"/>
@@ -1322,6 +1164,7 @@
     </w:p>
     <w:p>
       <w:pPr>
+        <w:spacing w:line="360" w:lineRule="auto"/>
         <w:jc w:val="both"/>
         <w:rPr>
           <w:lang w:val="en-US"/>
@@ -1336,6 +1179,7 @@
     </w:p>
     <w:p>
       <w:pPr>
+        <w:spacing w:line="360" w:lineRule="auto"/>
         <w:jc w:val="both"/>
         <w:rPr>
           <w:lang w:val="en-US"/>
@@ -1363,6 +1207,7 @@
     </w:p>
     <w:p>
       <w:pPr>
+        <w:spacing w:line="360" w:lineRule="auto"/>
         <w:ind w:left="720"/>
         <w:jc w:val="both"/>
         <w:rPr>
@@ -1404,6 +1249,910 @@
     </w:p>
     <w:p>
       <w:pPr>
+        <w:spacing w:line="360" w:lineRule="auto"/>
+        <w:ind w:left="720"/>
+        <w:jc w:val="both"/>
+        <w:rPr>
+          <w:lang w:val="en-US"/>
+        </w:rPr>
+      </w:pPr>
+      <w:r>
+        <w:rPr>
+          <w:lang w:val="en-US"/>
+        </w:rPr>
+        <w:t>Here the endpoint’s lists:</w:t>
+      </w:r>
+    </w:p>
+    <w:p>
+      <w:pPr>
+        <w:spacing w:line="360" w:lineRule="auto"/>
+        <w:jc w:val="both"/>
+        <w:rPr>
+          <w:lang w:val="en-US"/>
+        </w:rPr>
+      </w:pPr>
+      <w:r>
+        <w:rPr>
+          <w:lang w:val="en-US"/>
+        </w:rPr>
+        <w:tab/>
+        <w:t xml:space="preserve">Host = </w:t>
+      </w:r>
+      <w:hyperlink r:id="rId8" w:history="1">
+        <w:r>
+          <w:rPr>
+            <w:rStyle w:val="Hyperlink"/>
+            <w:lang w:val="en-US"/>
+          </w:rPr>
+          <w:t>http://127.0.0.1:8000</w:t>
+        </w:r>
+      </w:hyperlink>
+      <w:r>
+        <w:rPr>
+          <w:lang w:val="en-US"/>
+        </w:rPr>
+        <w:t xml:space="preserve">, </w:t>
+      </w:r>
+    </w:p>
+    <w:p>
+      <w:pPr>
+        <w:spacing w:line="360" w:lineRule="auto"/>
+        <w:jc w:val="both"/>
+        <w:rPr>
+          <w:lang w:val="en-US"/>
+        </w:rPr>
+      </w:pPr>
+      <w:r>
+        <w:rPr>
+          <w:lang w:val="en-US"/>
+        </w:rPr>
+        <w:tab/>
+      </w:r>
+    </w:p>
+    <w:tbl>
+      <w:tblPr>
+        <w:tblStyle w:val="TableGrid"/>
+        <w:tblW w:w="0" w:type="auto"/>
+        <w:tblInd w:w="704" w:type="dxa"/>
+        <w:tblLook w:val="04A0" w:firstRow="1" w:lastRow="0" w:firstColumn="1" w:lastColumn="0" w:noHBand="0" w:noVBand="1"/>
+      </w:tblPr>
+      <w:tblGrid>
+        <w:gridCol w:w="2835"/>
+        <w:gridCol w:w="1135"/>
+        <w:gridCol w:w="2338"/>
+        <w:gridCol w:w="2338"/>
+      </w:tblGrid>
+      <w:tr>
+        <w:tc>
+          <w:tcPr>
+            <w:tcW w:w="2835" w:type="dxa"/>
+          </w:tcPr>
+          <w:p>
+            <w:pPr>
+              <w:spacing w:line="360" w:lineRule="auto"/>
+              <w:jc w:val="both"/>
+              <w:rPr>
+                <w:lang w:val="en-US"/>
+              </w:rPr>
+            </w:pPr>
+            <w:r>
+              <w:rPr>
+                <w:lang w:val="en-US"/>
+              </w:rPr>
+              <w:t>Path</w:t>
+            </w:r>
+          </w:p>
+        </w:tc>
+        <w:tc>
+          <w:tcPr>
+            <w:tcW w:w="1135" w:type="dxa"/>
+          </w:tcPr>
+          <w:p>
+            <w:pPr>
+              <w:spacing w:line="360" w:lineRule="auto"/>
+              <w:jc w:val="both"/>
+              <w:rPr>
+                <w:lang w:val="en-US"/>
+              </w:rPr>
+            </w:pPr>
+            <w:r>
+              <w:rPr>
+                <w:lang w:val="en-US"/>
+              </w:rPr>
+              <w:t>Method</w:t>
+            </w:r>
+          </w:p>
+        </w:tc>
+        <w:tc>
+          <w:tcPr>
+            <w:tcW w:w="2338" w:type="dxa"/>
+          </w:tcPr>
+          <w:p>
+            <w:pPr>
+              <w:spacing w:line="360" w:lineRule="auto"/>
+              <w:jc w:val="both"/>
+              <w:rPr>
+                <w:lang w:val="en-US"/>
+              </w:rPr>
+            </w:pPr>
+            <w:r>
+              <w:rPr>
+                <w:lang w:val="en-US"/>
+              </w:rPr>
+              <w:t>Params</w:t>
+            </w:r>
+          </w:p>
+        </w:tc>
+        <w:tc>
+          <w:tcPr>
+            <w:tcW w:w="2338" w:type="dxa"/>
+          </w:tcPr>
+          <w:p>
+            <w:pPr>
+              <w:spacing w:line="360" w:lineRule="auto"/>
+              <w:jc w:val="both"/>
+              <w:rPr>
+                <w:lang w:val="en-US"/>
+              </w:rPr>
+            </w:pPr>
+            <w:r>
+              <w:rPr>
+                <w:lang w:val="en-US"/>
+              </w:rPr>
+              <w:t>Function</w:t>
+            </w:r>
+          </w:p>
+        </w:tc>
+      </w:tr>
+      <w:tr>
+        <w:tc>
+          <w:tcPr>
+            <w:tcW w:w="2835" w:type="dxa"/>
+          </w:tcPr>
+          <w:p>
+            <w:pPr>
+              <w:spacing w:line="360" w:lineRule="auto"/>
+              <w:jc w:val="both"/>
+              <w:rPr>
+                <w:lang w:val="en-US"/>
+              </w:rPr>
+            </w:pPr>
+            <w:r>
+              <w:rPr>
+                <w:lang w:val="en-US"/>
+              </w:rPr>
+              <w:t>/</w:t>
+            </w:r>
+          </w:p>
+        </w:tc>
+        <w:tc>
+          <w:tcPr>
+            <w:tcW w:w="1135" w:type="dxa"/>
+          </w:tcPr>
+          <w:p>
+            <w:pPr>
+              <w:spacing w:line="360" w:lineRule="auto"/>
+              <w:jc w:val="both"/>
+              <w:rPr>
+                <w:lang w:val="en-US"/>
+              </w:rPr>
+            </w:pPr>
+            <w:r>
+              <w:rPr>
+                <w:lang w:val="en-US"/>
+              </w:rPr>
+              <w:t>Get</w:t>
+            </w:r>
+          </w:p>
+        </w:tc>
+        <w:tc>
+          <w:tcPr>
+            <w:tcW w:w="2338" w:type="dxa"/>
+          </w:tcPr>
+          <w:p>
+            <w:pPr>
+              <w:spacing w:line="360" w:lineRule="auto"/>
+              <w:jc w:val="both"/>
+              <w:rPr>
+                <w:lang w:val="en-US"/>
+              </w:rPr>
+            </w:pPr>
+            <w:r>
+              <w:rPr>
+                <w:lang w:val="en-US"/>
+              </w:rPr>
+              <w:t>-</w:t>
+            </w:r>
+          </w:p>
+        </w:tc>
+        <w:tc>
+          <w:tcPr>
+            <w:tcW w:w="2338" w:type="dxa"/>
+          </w:tcPr>
+          <w:p>
+            <w:pPr>
+              <w:spacing w:line="360" w:lineRule="auto"/>
+              <w:jc w:val="both"/>
+              <w:rPr>
+                <w:lang w:val="en-US"/>
+              </w:rPr>
+            </w:pPr>
+            <w:r>
+              <w:rPr>
+                <w:lang w:val="en-US"/>
+              </w:rPr>
+              <w:t>Index application, can be hit for checking if application still running</w:t>
+            </w:r>
+          </w:p>
+        </w:tc>
+      </w:tr>
+      <w:tr>
+        <w:tc>
+          <w:tcPr>
+            <w:tcW w:w="2835" w:type="dxa"/>
+          </w:tcPr>
+          <w:p>
+            <w:pPr>
+              <w:spacing w:line="360" w:lineRule="auto"/>
+              <w:jc w:val="both"/>
+              <w:rPr>
+                <w:lang w:val="en-US"/>
+              </w:rPr>
+            </w:pPr>
+            <w:r>
+              <w:rPr>
+                <w:lang w:val="en-US"/>
+              </w:rPr>
+              <w:t>/</w:t>
+            </w:r>
+            <w:proofErr w:type="gramStart"/>
+            <w:r>
+              <w:rPr>
+                <w:lang w:val="en-US"/>
+              </w:rPr>
+              <w:t>dashboard</w:t>
+            </w:r>
+            <w:proofErr w:type="gramEnd"/>
+          </w:p>
+        </w:tc>
+        <w:tc>
+          <w:tcPr>
+            <w:tcW w:w="1135" w:type="dxa"/>
+          </w:tcPr>
+          <w:p>
+            <w:pPr>
+              <w:spacing w:line="360" w:lineRule="auto"/>
+              <w:jc w:val="both"/>
+              <w:rPr>
+                <w:lang w:val="en-US"/>
+              </w:rPr>
+            </w:pPr>
+            <w:r>
+              <w:rPr>
+                <w:lang w:val="en-US"/>
+              </w:rPr>
+              <w:t>Get</w:t>
+            </w:r>
+          </w:p>
+        </w:tc>
+        <w:tc>
+          <w:tcPr>
+            <w:tcW w:w="2338" w:type="dxa"/>
+          </w:tcPr>
+          <w:p>
+            <w:pPr>
+              <w:spacing w:line="360" w:lineRule="auto"/>
+              <w:jc w:val="both"/>
+              <w:rPr>
+                <w:lang w:val="en-US"/>
+              </w:rPr>
+            </w:pPr>
+            <w:r>
+              <w:rPr>
+                <w:lang w:val="en-US"/>
+              </w:rPr>
+              <w:t>Authorization header</w:t>
+            </w:r>
+          </w:p>
+        </w:tc>
+        <w:tc>
+          <w:tcPr>
+            <w:tcW w:w="2338" w:type="dxa"/>
+          </w:tcPr>
+          <w:p>
+            <w:pPr>
+              <w:spacing w:line="360" w:lineRule="auto"/>
+              <w:jc w:val="both"/>
+              <w:rPr>
+                <w:lang w:val="en-US"/>
+              </w:rPr>
+            </w:pPr>
+            <w:r>
+              <w:rPr>
+                <w:lang w:val="en-US"/>
+              </w:rPr>
+              <w:t>Dashboard for login user</w:t>
+            </w:r>
+          </w:p>
+        </w:tc>
+      </w:tr>
+      <w:tr>
+        <w:tc>
+          <w:tcPr>
+            <w:tcW w:w="2835" w:type="dxa"/>
+          </w:tcPr>
+          <w:p>
+            <w:pPr>
+              <w:spacing w:line="360" w:lineRule="auto"/>
+              <w:jc w:val="both"/>
+              <w:rPr>
+                <w:lang w:val="en-US"/>
+              </w:rPr>
+            </w:pPr>
+            <w:r>
+              <w:rPr>
+                <w:lang w:val="en-US"/>
+              </w:rPr>
+              <w:t>/</w:t>
+            </w:r>
+            <w:proofErr w:type="gramStart"/>
+            <w:r>
+              <w:rPr>
+                <w:lang w:val="en-US"/>
+              </w:rPr>
+              <w:t>customers</w:t>
+            </w:r>
+            <w:proofErr w:type="gramEnd"/>
+          </w:p>
+        </w:tc>
+        <w:tc>
+          <w:tcPr>
+            <w:tcW w:w="1135" w:type="dxa"/>
+          </w:tcPr>
+          <w:p>
+            <w:pPr>
+              <w:spacing w:line="360" w:lineRule="auto"/>
+              <w:jc w:val="both"/>
+              <w:rPr>
+                <w:lang w:val="en-US"/>
+              </w:rPr>
+            </w:pPr>
+            <w:r>
+              <w:rPr>
+                <w:lang w:val="en-US"/>
+              </w:rPr>
+              <w:t>Get</w:t>
+            </w:r>
+          </w:p>
+        </w:tc>
+        <w:tc>
+          <w:tcPr>
+            <w:tcW w:w="2338" w:type="dxa"/>
+          </w:tcPr>
+          <w:p>
+            <w:pPr>
+              <w:spacing w:line="360" w:lineRule="auto"/>
+              <w:jc w:val="both"/>
+              <w:rPr>
+                <w:lang w:val="en-US"/>
+              </w:rPr>
+            </w:pPr>
+            <w:r>
+              <w:rPr>
+                <w:lang w:val="en-US"/>
+              </w:rPr>
+              <w:t>-</w:t>
+            </w:r>
+          </w:p>
+        </w:tc>
+        <w:tc>
+          <w:tcPr>
+            <w:tcW w:w="2338" w:type="dxa"/>
+          </w:tcPr>
+          <w:p>
+            <w:pPr>
+              <w:spacing w:line="360" w:lineRule="auto"/>
+              <w:jc w:val="both"/>
+              <w:rPr>
+                <w:lang w:val="en-US"/>
+              </w:rPr>
+            </w:pPr>
+            <w:r>
+              <w:rPr>
+                <w:lang w:val="en-US"/>
+              </w:rPr>
+              <w:t>Get all customers data</w:t>
+            </w:r>
+          </w:p>
+        </w:tc>
+      </w:tr>
+      <w:tr>
+        <w:tc>
+          <w:tcPr>
+            <w:tcW w:w="2835" w:type="dxa"/>
+          </w:tcPr>
+          <w:p>
+            <w:pPr>
+              <w:spacing w:line="360" w:lineRule="auto"/>
+              <w:jc w:val="both"/>
+              <w:rPr>
+                <w:lang w:val="en-US"/>
+              </w:rPr>
+            </w:pPr>
+            <w:r>
+              <w:rPr>
+                <w:lang w:val="en-US"/>
+              </w:rPr>
+              <w:t>/</w:t>
+            </w:r>
+            <w:proofErr w:type="gramStart"/>
+            <w:r>
+              <w:rPr>
+                <w:lang w:val="en-US"/>
+              </w:rPr>
+              <w:t>pricelist</w:t>
+            </w:r>
+            <w:proofErr w:type="gramEnd"/>
+          </w:p>
+        </w:tc>
+        <w:tc>
+          <w:tcPr>
+            <w:tcW w:w="1135" w:type="dxa"/>
+          </w:tcPr>
+          <w:p>
+            <w:pPr>
+              <w:spacing w:line="360" w:lineRule="auto"/>
+              <w:jc w:val="both"/>
+              <w:rPr>
+                <w:lang w:val="en-US"/>
+              </w:rPr>
+            </w:pPr>
+            <w:r>
+              <w:rPr>
+                <w:lang w:val="en-US"/>
+              </w:rPr>
+              <w:t>Get</w:t>
+            </w:r>
+          </w:p>
+        </w:tc>
+        <w:tc>
+          <w:tcPr>
+            <w:tcW w:w="2338" w:type="dxa"/>
+          </w:tcPr>
+          <w:p>
+            <w:pPr>
+              <w:spacing w:line="360" w:lineRule="auto"/>
+              <w:jc w:val="both"/>
+              <w:rPr>
+                <w:lang w:val="en-US"/>
+              </w:rPr>
+            </w:pPr>
+            <w:r>
+              <w:rPr>
+                <w:lang w:val="en-US"/>
+              </w:rPr>
+              <w:t>-</w:t>
+            </w:r>
+          </w:p>
+        </w:tc>
+        <w:tc>
+          <w:tcPr>
+            <w:tcW w:w="2338" w:type="dxa"/>
+          </w:tcPr>
+          <w:p>
+            <w:pPr>
+              <w:spacing w:line="360" w:lineRule="auto"/>
+              <w:jc w:val="both"/>
+              <w:rPr>
+                <w:lang w:val="en-US"/>
+              </w:rPr>
+            </w:pPr>
+            <w:r>
+              <w:rPr>
+                <w:lang w:val="en-US"/>
+              </w:rPr>
+              <w:t>Get all market prices</w:t>
+            </w:r>
+          </w:p>
+        </w:tc>
+      </w:tr>
+      <w:tr>
+        <w:tc>
+          <w:tcPr>
+            <w:tcW w:w="2835" w:type="dxa"/>
+          </w:tcPr>
+          <w:p>
+            <w:pPr>
+              <w:spacing w:line="360" w:lineRule="auto"/>
+              <w:jc w:val="both"/>
+              <w:rPr>
+                <w:lang w:val="en-US"/>
+              </w:rPr>
+            </w:pPr>
+            <w:r>
+              <w:rPr>
+                <w:lang w:val="en-US"/>
+              </w:rPr>
+              <w:t>/</w:t>
+            </w:r>
+            <w:proofErr w:type="gramStart"/>
+            <w:r>
+              <w:rPr>
+                <w:lang w:val="en-US"/>
+              </w:rPr>
+              <w:t>suppliers</w:t>
+            </w:r>
+            <w:proofErr w:type="gramEnd"/>
+          </w:p>
+        </w:tc>
+        <w:tc>
+          <w:tcPr>
+            <w:tcW w:w="1135" w:type="dxa"/>
+          </w:tcPr>
+          <w:p>
+            <w:pPr>
+              <w:spacing w:line="360" w:lineRule="auto"/>
+              <w:jc w:val="both"/>
+              <w:rPr>
+                <w:lang w:val="en-US"/>
+              </w:rPr>
+            </w:pPr>
+            <w:r>
+              <w:rPr>
+                <w:lang w:val="en-US"/>
+              </w:rPr>
+              <w:t>Get</w:t>
+            </w:r>
+          </w:p>
+        </w:tc>
+        <w:tc>
+          <w:tcPr>
+            <w:tcW w:w="2338" w:type="dxa"/>
+          </w:tcPr>
+          <w:p>
+            <w:pPr>
+              <w:spacing w:line="360" w:lineRule="auto"/>
+              <w:jc w:val="both"/>
+              <w:rPr>
+                <w:lang w:val="en-US"/>
+              </w:rPr>
+            </w:pPr>
+            <w:r>
+              <w:rPr>
+                <w:lang w:val="en-US"/>
+              </w:rPr>
+              <w:t>-</w:t>
+            </w:r>
+          </w:p>
+        </w:tc>
+        <w:tc>
+          <w:tcPr>
+            <w:tcW w:w="2338" w:type="dxa"/>
+          </w:tcPr>
+          <w:p>
+            <w:pPr>
+              <w:spacing w:line="360" w:lineRule="auto"/>
+              <w:jc w:val="both"/>
+              <w:rPr>
+                <w:lang w:val="en-US"/>
+              </w:rPr>
+            </w:pPr>
+            <w:r>
+              <w:rPr>
+                <w:lang w:val="en-US"/>
+              </w:rPr>
+              <w:t>Get all suppliers data</w:t>
+            </w:r>
+          </w:p>
+        </w:tc>
+      </w:tr>
+      <w:tr>
+        <w:tc>
+          <w:tcPr>
+            <w:tcW w:w="2835" w:type="dxa"/>
+          </w:tcPr>
+          <w:p>
+            <w:pPr>
+              <w:spacing w:line="360" w:lineRule="auto"/>
+              <w:jc w:val="both"/>
+              <w:rPr>
+                <w:lang w:val="en-US"/>
+              </w:rPr>
+            </w:pPr>
+            <w:r>
+              <w:rPr>
+                <w:lang w:val="en-US"/>
+              </w:rPr>
+              <w:t>/</w:t>
+            </w:r>
+            <w:proofErr w:type="spellStart"/>
+            <w:proofErr w:type="gramStart"/>
+            <w:r>
+              <w:rPr>
+                <w:lang w:val="en-US"/>
+              </w:rPr>
+              <w:t>quotatios</w:t>
+            </w:r>
+            <w:proofErr w:type="spellEnd"/>
+            <w:proofErr w:type="gramEnd"/>
+          </w:p>
+        </w:tc>
+        <w:tc>
+          <w:tcPr>
+            <w:tcW w:w="1135" w:type="dxa"/>
+          </w:tcPr>
+          <w:p>
+            <w:pPr>
+              <w:spacing w:line="360" w:lineRule="auto"/>
+              <w:jc w:val="both"/>
+              <w:rPr>
+                <w:lang w:val="en-US"/>
+              </w:rPr>
+            </w:pPr>
+            <w:r>
+              <w:rPr>
+                <w:lang w:val="en-US"/>
+              </w:rPr>
+              <w:t>Get</w:t>
+            </w:r>
+          </w:p>
+        </w:tc>
+        <w:tc>
+          <w:tcPr>
+            <w:tcW w:w="2338" w:type="dxa"/>
+          </w:tcPr>
+          <w:p>
+            <w:pPr>
+              <w:spacing w:line="360" w:lineRule="auto"/>
+              <w:jc w:val="both"/>
+              <w:rPr>
+                <w:lang w:val="en-US"/>
+              </w:rPr>
+            </w:pPr>
+            <w:r>
+              <w:rPr>
+                <w:lang w:val="en-US"/>
+              </w:rPr>
+              <w:t>-</w:t>
+            </w:r>
+          </w:p>
+        </w:tc>
+        <w:tc>
+          <w:tcPr>
+            <w:tcW w:w="2338" w:type="dxa"/>
+          </w:tcPr>
+          <w:p>
+            <w:pPr>
+              <w:spacing w:line="360" w:lineRule="auto"/>
+              <w:jc w:val="both"/>
+              <w:rPr>
+                <w:lang w:val="en-US"/>
+              </w:rPr>
+            </w:pPr>
+            <w:proofErr w:type="spellStart"/>
+            <w:r>
+              <w:rPr>
+                <w:lang w:val="en-US"/>
+              </w:rPr>
+              <w:t>Gell</w:t>
+            </w:r>
+            <w:proofErr w:type="spellEnd"/>
+            <w:r>
+              <w:rPr>
+                <w:lang w:val="en-US"/>
+              </w:rPr>
+              <w:t xml:space="preserve"> all quotations data</w:t>
+            </w:r>
+          </w:p>
+        </w:tc>
+      </w:tr>
+      <w:tr>
+        <w:tc>
+          <w:tcPr>
+            <w:tcW w:w="2835" w:type="dxa"/>
+          </w:tcPr>
+          <w:p>
+            <w:pPr>
+              <w:spacing w:line="360" w:lineRule="auto"/>
+              <w:jc w:val="both"/>
+              <w:rPr>
+                <w:lang w:val="en-US"/>
+              </w:rPr>
+            </w:pPr>
+            <w:r>
+              <w:rPr>
+                <w:lang w:val="en-US"/>
+              </w:rPr>
+              <w:t>/</w:t>
+            </w:r>
+            <w:proofErr w:type="spellStart"/>
+            <w:proofErr w:type="gramStart"/>
+            <w:r>
+              <w:rPr>
+                <w:lang w:val="en-US"/>
+              </w:rPr>
+              <w:t>purchaseorders</w:t>
+            </w:r>
+            <w:proofErr w:type="spellEnd"/>
+            <w:proofErr w:type="gramEnd"/>
+          </w:p>
+        </w:tc>
+        <w:tc>
+          <w:tcPr>
+            <w:tcW w:w="1135" w:type="dxa"/>
+          </w:tcPr>
+          <w:p>
+            <w:pPr>
+              <w:spacing w:line="360" w:lineRule="auto"/>
+              <w:jc w:val="both"/>
+              <w:rPr>
+                <w:lang w:val="en-US"/>
+              </w:rPr>
+            </w:pPr>
+            <w:r>
+              <w:rPr>
+                <w:lang w:val="en-US"/>
+              </w:rPr>
+              <w:t>Get</w:t>
+            </w:r>
+          </w:p>
+        </w:tc>
+        <w:tc>
+          <w:tcPr>
+            <w:tcW w:w="2338" w:type="dxa"/>
+          </w:tcPr>
+          <w:p>
+            <w:pPr>
+              <w:spacing w:line="360" w:lineRule="auto"/>
+              <w:jc w:val="both"/>
+              <w:rPr>
+                <w:lang w:val="en-US"/>
+              </w:rPr>
+            </w:pPr>
+            <w:r>
+              <w:rPr>
+                <w:lang w:val="en-US"/>
+              </w:rPr>
+              <w:t>-</w:t>
+            </w:r>
+          </w:p>
+        </w:tc>
+        <w:tc>
+          <w:tcPr>
+            <w:tcW w:w="2338" w:type="dxa"/>
+          </w:tcPr>
+          <w:p>
+            <w:pPr>
+              <w:spacing w:line="360" w:lineRule="auto"/>
+              <w:jc w:val="both"/>
+              <w:rPr>
+                <w:lang w:val="en-US"/>
+              </w:rPr>
+            </w:pPr>
+            <w:r>
+              <w:rPr>
+                <w:lang w:val="en-US"/>
+              </w:rPr>
+              <w:t>Get all customer’s PO</w:t>
+            </w:r>
+          </w:p>
+        </w:tc>
+      </w:tr>
+      <w:tr>
+        <w:tc>
+          <w:tcPr>
+            <w:tcW w:w="2835" w:type="dxa"/>
+          </w:tcPr>
+          <w:p>
+            <w:pPr>
+              <w:spacing w:line="360" w:lineRule="auto"/>
+              <w:jc w:val="both"/>
+              <w:rPr>
+                <w:lang w:val="en-US"/>
+              </w:rPr>
+            </w:pPr>
+            <w:r>
+              <w:rPr>
+                <w:lang w:val="en-US"/>
+              </w:rPr>
+              <w:lastRenderedPageBreak/>
+              <w:t>/price/inquiry</w:t>
+            </w:r>
+          </w:p>
+        </w:tc>
+        <w:tc>
+          <w:tcPr>
+            <w:tcW w:w="1135" w:type="dxa"/>
+          </w:tcPr>
+          <w:p>
+            <w:pPr>
+              <w:spacing w:line="360" w:lineRule="auto"/>
+              <w:jc w:val="both"/>
+              <w:rPr>
+                <w:lang w:val="en-US"/>
+              </w:rPr>
+            </w:pPr>
+            <w:r>
+              <w:rPr>
+                <w:lang w:val="en-US"/>
+              </w:rPr>
+              <w:t>Post</w:t>
+            </w:r>
+          </w:p>
+        </w:tc>
+        <w:tc>
+          <w:tcPr>
+            <w:tcW w:w="2338" w:type="dxa"/>
+          </w:tcPr>
+          <w:p>
+            <w:pPr>
+              <w:spacing w:line="360" w:lineRule="auto"/>
+              <w:jc w:val="both"/>
+              <w:rPr>
+                <w:lang w:val="en-US"/>
+              </w:rPr>
+            </w:pPr>
+            <w:proofErr w:type="spellStart"/>
+            <w:r>
+              <w:rPr>
+                <w:lang w:val="en-US"/>
+              </w:rPr>
+              <w:t>Customer_id</w:t>
+            </w:r>
+            <w:proofErr w:type="spellEnd"/>
+          </w:p>
+          <w:p>
+            <w:pPr>
+              <w:spacing w:line="360" w:lineRule="auto"/>
+              <w:jc w:val="both"/>
+              <w:rPr>
+                <w:lang w:val="en-US"/>
+              </w:rPr>
+            </w:pPr>
+            <w:proofErr w:type="spellStart"/>
+            <w:r>
+              <w:rPr>
+                <w:lang w:val="en-US"/>
+              </w:rPr>
+              <w:t>Sku_id</w:t>
+            </w:r>
+            <w:proofErr w:type="spellEnd"/>
+          </w:p>
+        </w:tc>
+        <w:tc>
+          <w:tcPr>
+            <w:tcW w:w="2338" w:type="dxa"/>
+          </w:tcPr>
+          <w:p>
+            <w:pPr>
+              <w:spacing w:line="360" w:lineRule="auto"/>
+              <w:jc w:val="both"/>
+              <w:rPr>
+                <w:lang w:val="en-US"/>
+              </w:rPr>
+            </w:pPr>
+            <w:r>
+              <w:rPr>
+                <w:lang w:val="en-US"/>
+              </w:rPr>
+              <w:t>Get best price for certain product and customer</w:t>
+            </w:r>
+          </w:p>
+        </w:tc>
+      </w:tr>
+    </w:tbl>
+    <w:p>
+      <w:pPr>
+        <w:spacing w:line="360" w:lineRule="auto"/>
+        <w:jc w:val="both"/>
+        <w:rPr>
+          <w:lang w:val="en-US"/>
+        </w:rPr>
+      </w:pPr>
+    </w:p>
+    <w:p>
+      <w:pPr>
+        <w:spacing w:line="360" w:lineRule="auto"/>
         <w:ind w:left="720"/>
         <w:jc w:val="both"/>
         <w:rPr>
@@ -1432,6 +2181,7 @@
     </w:p>
     <w:p>
       <w:pPr>
+        <w:spacing w:line="360" w:lineRule="auto"/>
         <w:ind w:left="720"/>
         <w:jc w:val="both"/>
         <w:rPr>
@@ -1453,6 +2203,149 @@
     </w:p>
     <w:p>
       <w:pPr>
+        <w:spacing w:line="360" w:lineRule="auto"/>
+        <w:ind w:left="720"/>
+        <w:jc w:val="both"/>
+        <w:rPr>
+          <w:lang w:val="en-US"/>
+        </w:rPr>
+      </w:pPr>
+      <w:r>
+        <w:rPr>
+          <w:lang w:val="en-US"/>
+        </w:rPr>
+        <w:t>The workflow price engine can be described as follow:</w:t>
+      </w:r>
+    </w:p>
+    <w:p>
+      <w:pPr>
+        <w:pStyle w:val="ListParagraph"/>
+        <w:numPr>
+          <w:ilvl w:val="0"/>
+          <w:numId w:val="3"/>
+        </w:numPr>
+        <w:spacing w:line="360" w:lineRule="auto"/>
+        <w:jc w:val="both"/>
+        <w:rPr>
+          <w:lang w:val="en-US"/>
+        </w:rPr>
+      </w:pPr>
+      <w:r>
+        <w:rPr>
+          <w:lang w:val="en-US"/>
+        </w:rPr>
+        <w:t xml:space="preserve">Checking customer and </w:t>
+      </w:r>
+      <w:proofErr w:type="spellStart"/>
+      <w:r>
+        <w:rPr>
+          <w:lang w:val="en-US"/>
+        </w:rPr>
+        <w:t>sku</w:t>
+      </w:r>
+      <w:proofErr w:type="spellEnd"/>
+      <w:r>
+        <w:rPr>
+          <w:lang w:val="en-US"/>
+        </w:rPr>
+        <w:t xml:space="preserve"> from the system, if one of them is invalid then rejected.</w:t>
+      </w:r>
+    </w:p>
+    <w:p>
+      <w:pPr>
+        <w:pStyle w:val="ListParagraph"/>
+        <w:numPr>
+          <w:ilvl w:val="0"/>
+          <w:numId w:val="3"/>
+        </w:numPr>
+        <w:spacing w:line="360" w:lineRule="auto"/>
+        <w:jc w:val="both"/>
+        <w:rPr>
+          <w:lang w:val="en-US"/>
+        </w:rPr>
+      </w:pPr>
+      <w:r>
+        <w:rPr>
+          <w:lang w:val="en-US"/>
+        </w:rPr>
+        <w:t xml:space="preserve">Checking customer transaction history, if exist then get the minimum price from transaction then compare with market price, if history price is higher than market price, the best price will be the market price, otherwise the best price will be same with historical </w:t>
+      </w:r>
+      <w:proofErr w:type="gramStart"/>
+      <w:r>
+        <w:rPr>
+          <w:lang w:val="en-US"/>
+        </w:rPr>
+        <w:t>price</w:t>
+      </w:r>
+      <w:proofErr w:type="gramEnd"/>
+    </w:p>
+    <w:p>
+      <w:pPr>
+        <w:pStyle w:val="ListParagraph"/>
+        <w:numPr>
+          <w:ilvl w:val="0"/>
+          <w:numId w:val="3"/>
+        </w:numPr>
+        <w:spacing w:line="360" w:lineRule="auto"/>
+        <w:jc w:val="both"/>
+        <w:rPr>
+          <w:lang w:val="en-US"/>
+        </w:rPr>
+      </w:pPr>
+      <w:r>
+        <w:rPr>
+          <w:lang w:val="en-US"/>
+        </w:rPr>
+        <w:t xml:space="preserve">If customer does not have historical transaction, get the best price with the formula: </w:t>
+      </w:r>
+      <w:r>
+        <w:rPr>
+          <w:b/>
+          <w:bCs/>
+          <w:lang w:val="en-US"/>
+        </w:rPr>
+        <w:t xml:space="preserve">price = cost price * </w:t>
+      </w:r>
+      <w:proofErr w:type="gramStart"/>
+      <w:r>
+        <w:rPr>
+          <w:b/>
+          <w:bCs/>
+          <w:lang w:val="en-US"/>
+        </w:rPr>
+        <w:t>( 1</w:t>
+      </w:r>
+      <w:proofErr w:type="gramEnd"/>
+      <w:r>
+        <w:rPr>
+          <w:b/>
+          <w:bCs/>
+          <w:lang w:val="en-US"/>
+        </w:rPr>
+        <w:t xml:space="preserve"> + desired profit margin + demand factor), </w:t>
+      </w:r>
+      <w:r>
+        <w:rPr>
+          <w:lang w:val="en-US"/>
+        </w:rPr>
+        <w:t xml:space="preserve">where cost price is the price from supplier, if missing it will be taken from 90% of market price. Desired profit margin will be the value profit margin, we can take 0.1 for 10% profit margin. Demand factor </w:t>
+      </w:r>
+      <w:r>
+        <w:rPr>
+          <w:lang w:val="en-US"/>
+        </w:rPr>
+        <w:t>can be 0.1 – 0.2 for high demand, 0.05 – 0.1 for moderate and 0.01 – 0.05 for low demand. Compared to market price, if higher then market price will be best price</w:t>
+      </w:r>
+      <w:r>
+        <w:rPr>
+          <w:lang w:val="en-US"/>
+        </w:rPr>
+        <w:t>.</w:t>
+      </w:r>
+    </w:p>
+    <w:p>
+      <w:pPr>
+        <w:spacing w:line="360" w:lineRule="auto"/>
         <w:ind w:left="720"/>
         <w:jc w:val="both"/>
         <w:rPr>
@@ -1481,6 +2374,7 @@
     </w:p>
     <w:p>
       <w:pPr>
+        <w:spacing w:line="360" w:lineRule="auto"/>
         <w:ind w:left="720"/>
         <w:jc w:val="both"/>
         <w:rPr>
@@ -1510,6 +2404,7 @@
     </w:p>
     <w:p>
       <w:pPr>
+        <w:spacing w:line="360" w:lineRule="auto"/>
         <w:ind w:left="720"/>
         <w:jc w:val="both"/>
         <w:rPr>
@@ -1533,11 +2428,13 @@
         <w:rPr>
           <w:lang w:val="en-US"/>
         </w:rPr>
+        <w:lastRenderedPageBreak/>
         <w:t>Performance Optimization</w:t>
       </w:r>
     </w:p>
     <w:p>
       <w:pPr>
+        <w:spacing w:line="360" w:lineRule="auto"/>
         <w:ind w:left="720"/>
         <w:jc w:val="both"/>
         <w:rPr>
@@ -1553,6 +2450,7 @@
     </w:p>
     <w:p>
       <w:pPr>
+        <w:spacing w:line="360" w:lineRule="auto"/>
         <w:rPr>
           <w:rFonts w:asciiTheme="majorHAnsi" w:eastAsiaTheme="majorEastAsia" w:hAnsiTheme="majorHAnsi" w:cstheme="majorBidi"/>
           <w:color w:val="2F5496" w:themeColor="accent1" w:themeShade="BF"/>
@@ -1586,6 +2484,7 @@
     </w:p>
     <w:p>
       <w:pPr>
+        <w:spacing w:line="360" w:lineRule="auto"/>
         <w:jc w:val="both"/>
         <w:rPr>
           <w:lang w:val="en-US"/>
@@ -1614,6 +2513,7 @@
     </w:p>
     <w:p>
       <w:pPr>
+        <w:spacing w:line="360" w:lineRule="auto"/>
         <w:jc w:val="both"/>
         <w:rPr>
           <w:lang w:val="en-US"/>
@@ -1628,18 +2528,19 @@
     </w:p>
     <w:p>
       <w:pPr>
+        <w:spacing w:line="360" w:lineRule="auto"/>
         <w:rPr>
           <w:lang w:val="en-US"/>
         </w:rPr>
       </w:pPr>
     </w:p>
     <w:sectPr>
-      <w:headerReference w:type="even" r:id="rId8"/>
-      <w:headerReference w:type="default" r:id="rId9"/>
-      <w:footerReference w:type="even" r:id="rId10"/>
-      <w:footerReference w:type="default" r:id="rId11"/>
-      <w:headerReference w:type="first" r:id="rId12"/>
-      <w:footerReference w:type="first" r:id="rId13"/>
+      <w:headerReference w:type="even" r:id="rId9"/>
+      <w:headerReference w:type="default" r:id="rId10"/>
+      <w:footerReference w:type="even" r:id="rId11"/>
+      <w:footerReference w:type="default" r:id="rId12"/>
+      <w:headerReference w:type="first" r:id="rId13"/>
+      <w:footerReference w:type="first" r:id="rId14"/>
       <w:pgSz w:w="12240" w:h="15840"/>
       <w:pgMar w:top="1440" w:right="1440" w:bottom="1440" w:left="1440" w:header="708" w:footer="708" w:gutter="0"/>
       <w:cols w:space="708"/>
@@ -1764,6 +2665,208 @@
 <file path=word/numbering.xml><?xml version="1.0" encoding="utf-8"?>
 <w:numbering xmlns:wpc="http://schemas.microsoft.com/office/word/2010/wordprocessingCanvas" xmlns:cx="http://schemas.microsoft.com/office/drawing/2014/chartex" xmlns:cx1="http://schemas.microsoft.com/office/drawing/2015/9/8/chartex" xmlns:cx2="http://schemas.microsoft.com/office/drawing/2015/10/21/chartex" xmlns:cx3="http://schemas.microsoft.com/office/drawing/2016/5/9/chartex" xmlns:cx4="http://schemas.microsoft.com/office/drawing/2016/5/10/chartex" xmlns:cx5="http://schemas.microsoft.com/office/drawing/2016/5/11/chartex" xmlns:cx6="http://schemas.microsoft.com/office/drawing/2016/5/12/chartex" xmlns:cx7="http://schemas.microsoft.com/office/drawing/2016/5/13/chartex" xmlns:cx8="http://schemas.microsoft.com/office/drawing/2016/5/14/chartex" xmlns:mc="http://schemas.openxmlformats.org/markup-compatibility/2006" xmlns:aink="http://schemas.microsoft.com/office/drawing/2016/ink" xmlns:am3d="http://schemas.microsoft.com/office/drawing/2017/model3d" xmlns:o="urn:schemas-microsoft-com:office:office" xmlns:oel="http://schemas.microsoft.com/office/2019/extlst" xmlns:r="http://schemas.openxmlformats.org/officeDocument/2006/relationships" xmlns:m="http://schemas.openxmlformats.org/officeDocument/2006/math" xmlns:v="urn:schemas-microsoft-com:vml" xmlns:wp14="http://schemas.microsoft.com/office/word/2010/wordprocessingDrawing" xmlns:wp="http://schemas.openxmlformats.org/drawingml/2006/wordprocessingDrawing" xmlns:w10="urn:schemas-microsoft-com:office:word" xmlns:w="http://schemas.openxmlformats.org/wordprocessingml/2006/main" xmlns:w14="http://schemas.microsoft.com/office/word/2010/wordml" xmlns:w15="http://schemas.microsoft.com/office/word/2012/wordml" xmlns:w16cex="http://schemas.microsoft.com/office/word/2018/wordml/cex" xmlns:w16cid="http://schemas.microsoft.com/office/word/2016/wordml/cid" xmlns:w16="http://schemas.microsoft.com/office/word/2018/wordml" xmlns:w16sdtdh="http://schemas.microsoft.com/office/word/2020/wordml/sdtdatahash" xmlns:w16se="http://schemas.microsoft.com/office/word/2015/wordml/symex" xmlns:wpg="http://schemas.microsoft.com/office/word/2010/wordprocessingGroup" xmlns:wpi="http://schemas.microsoft.com/office/word/2010/wordprocessingInk" xmlns:wne="http://schemas.microsoft.com/office/word/2006/wordml" xmlns:wps="http://schemas.microsoft.com/office/word/2010/wordprocessingShape" mc:Ignorable="w14 w15 w16se w16cid w16 w16cex w16sdtdh wp14">
   <w:abstractNum w:abstractNumId="0" w15:restartNumberingAfterBreak="0">
+    <w:nsid w:val="21993532"/>
+    <w:multiLevelType w:val="hybridMultilevel"/>
+    <w:tmpl w:val="4E28D1EE"/>
+    <w:lvl w:ilvl="0" w:tplc="E8CEBD4A">
+      <w:start w:val="1"/>
+      <w:numFmt w:val="decimal"/>
+      <w:lvlText w:val="%1."/>
+      <w:lvlJc w:val="left"/>
+      <w:pPr>
+        <w:ind w:left="1080" w:hanging="360"/>
+      </w:pPr>
+      <w:rPr>
+        <w:rFonts w:hint="default"/>
+      </w:rPr>
+    </w:lvl>
+    <w:lvl w:ilvl="1" w:tplc="04090019" w:tentative="1">
+      <w:start w:val="1"/>
+      <w:numFmt w:val="lowerLetter"/>
+      <w:lvlText w:val="%2."/>
+      <w:lvlJc w:val="left"/>
+      <w:pPr>
+        <w:ind w:left="1800" w:hanging="360"/>
+      </w:pPr>
+    </w:lvl>
+    <w:lvl w:ilvl="2" w:tplc="0409001B" w:tentative="1">
+      <w:start w:val="1"/>
+      <w:numFmt w:val="lowerRoman"/>
+      <w:lvlText w:val="%3."/>
+      <w:lvlJc w:val="right"/>
+      <w:pPr>
+        <w:ind w:left="2520" w:hanging="180"/>
+      </w:pPr>
+    </w:lvl>
+    <w:lvl w:ilvl="3" w:tplc="0409000F" w:tentative="1">
+      <w:start w:val="1"/>
+      <w:numFmt w:val="decimal"/>
+      <w:lvlText w:val="%4."/>
+      <w:lvlJc w:val="left"/>
+      <w:pPr>
+        <w:ind w:left="3240" w:hanging="360"/>
+      </w:pPr>
+    </w:lvl>
+    <w:lvl w:ilvl="4" w:tplc="04090019" w:tentative="1">
+      <w:start w:val="1"/>
+      <w:numFmt w:val="lowerLetter"/>
+      <w:lvlText w:val="%5."/>
+      <w:lvlJc w:val="left"/>
+      <w:pPr>
+        <w:ind w:left="3960" w:hanging="360"/>
+      </w:pPr>
+    </w:lvl>
+    <w:lvl w:ilvl="5" w:tplc="0409001B" w:tentative="1">
+      <w:start w:val="1"/>
+      <w:numFmt w:val="lowerRoman"/>
+      <w:lvlText w:val="%6."/>
+      <w:lvlJc w:val="right"/>
+      <w:pPr>
+        <w:ind w:left="4680" w:hanging="180"/>
+      </w:pPr>
+    </w:lvl>
+    <w:lvl w:ilvl="6" w:tplc="0409000F" w:tentative="1">
+      <w:start w:val="1"/>
+      <w:numFmt w:val="decimal"/>
+      <w:lvlText w:val="%7."/>
+      <w:lvlJc w:val="left"/>
+      <w:pPr>
+        <w:ind w:left="5400" w:hanging="360"/>
+      </w:pPr>
+    </w:lvl>
+    <w:lvl w:ilvl="7" w:tplc="04090019" w:tentative="1">
+      <w:start w:val="1"/>
+      <w:numFmt w:val="lowerLetter"/>
+      <w:lvlText w:val="%8."/>
+      <w:lvlJc w:val="left"/>
+      <w:pPr>
+        <w:ind w:left="6120" w:hanging="360"/>
+      </w:pPr>
+    </w:lvl>
+    <w:lvl w:ilvl="8" w:tplc="0409001B" w:tentative="1">
+      <w:start w:val="1"/>
+      <w:numFmt w:val="lowerRoman"/>
+      <w:lvlText w:val="%9."/>
+      <w:lvlJc w:val="right"/>
+      <w:pPr>
+        <w:ind w:left="6840" w:hanging="180"/>
+      </w:pPr>
+    </w:lvl>
+  </w:abstractNum>
+  <w:abstractNum w:abstractNumId="1" w15:restartNumberingAfterBreak="0">
+    <w:nsid w:val="2C8366EA"/>
+    <w:multiLevelType w:val="hybridMultilevel"/>
+    <w:tmpl w:val="4F26E3CE"/>
+    <w:lvl w:ilvl="0" w:tplc="50D091C8">
+      <w:start w:val="1"/>
+      <w:numFmt w:val="bullet"/>
+      <w:lvlText w:val="-"/>
+      <w:lvlJc w:val="left"/>
+      <w:pPr>
+        <w:ind w:left="1080" w:hanging="360"/>
+      </w:pPr>
+      <w:rPr>
+        <w:rFonts w:ascii="Calibri" w:eastAsiaTheme="minorHAnsi" w:hAnsi="Calibri" w:cs="Calibri" w:hint="default"/>
+      </w:rPr>
+    </w:lvl>
+    <w:lvl w:ilvl="1" w:tplc="04090003" w:tentative="1">
+      <w:start w:val="1"/>
+      <w:numFmt w:val="bullet"/>
+      <w:lvlText w:val="o"/>
+      <w:lvlJc w:val="left"/>
+      <w:pPr>
+        <w:ind w:left="1800" w:hanging="360"/>
+      </w:pPr>
+      <w:rPr>
+        <w:rFonts w:ascii="Courier New" w:hAnsi="Courier New" w:cs="Courier New" w:hint="default"/>
+      </w:rPr>
+    </w:lvl>
+    <w:lvl w:ilvl="2" w:tplc="04090005" w:tentative="1">
+      <w:start w:val="1"/>
+      <w:numFmt w:val="bullet"/>
+      <w:lvlText w:val=""/>
+      <w:lvlJc w:val="left"/>
+      <w:pPr>
+        <w:ind w:left="2520" w:hanging="360"/>
+      </w:pPr>
+      <w:rPr>
+        <w:rFonts w:ascii="Wingdings" w:hAnsi="Wingdings" w:hint="default"/>
+      </w:rPr>
+    </w:lvl>
+    <w:lvl w:ilvl="3" w:tplc="04090001" w:tentative="1">
+      <w:start w:val="1"/>
+      <w:numFmt w:val="bullet"/>
+      <w:lvlText w:val=""/>
+      <w:lvlJc w:val="left"/>
+      <w:pPr>
+        <w:ind w:left="3240" w:hanging="360"/>
+      </w:pPr>
+      <w:rPr>
+        <w:rFonts w:ascii="Symbol" w:hAnsi="Symbol" w:hint="default"/>
+      </w:rPr>
+    </w:lvl>
+    <w:lvl w:ilvl="4" w:tplc="04090003" w:tentative="1">
+      <w:start w:val="1"/>
+      <w:numFmt w:val="bullet"/>
+      <w:lvlText w:val="o"/>
+      <w:lvlJc w:val="left"/>
+      <w:pPr>
+        <w:ind w:left="3960" w:hanging="360"/>
+      </w:pPr>
+      <w:rPr>
+        <w:rFonts w:ascii="Courier New" w:hAnsi="Courier New" w:cs="Courier New" w:hint="default"/>
+      </w:rPr>
+    </w:lvl>
+    <w:lvl w:ilvl="5" w:tplc="04090005" w:tentative="1">
+      <w:start w:val="1"/>
+      <w:numFmt w:val="bullet"/>
+      <w:lvlText w:val=""/>
+      <w:lvlJc w:val="left"/>
+      <w:pPr>
+        <w:ind w:left="4680" w:hanging="360"/>
+      </w:pPr>
+      <w:rPr>
+        <w:rFonts w:ascii="Wingdings" w:hAnsi="Wingdings" w:hint="default"/>
+      </w:rPr>
+    </w:lvl>
+    <w:lvl w:ilvl="6" w:tplc="04090001" w:tentative="1">
+      <w:start w:val="1"/>
+      <w:numFmt w:val="bullet"/>
+      <w:lvlText w:val=""/>
+      <w:lvlJc w:val="left"/>
+      <w:pPr>
+        <w:ind w:left="5400" w:hanging="360"/>
+      </w:pPr>
+      <w:rPr>
+        <w:rFonts w:ascii="Symbol" w:hAnsi="Symbol" w:hint="default"/>
+      </w:rPr>
+    </w:lvl>
+    <w:lvl w:ilvl="7" w:tplc="04090003" w:tentative="1">
+      <w:start w:val="1"/>
+      <w:numFmt w:val="bullet"/>
+      <w:lvlText w:val="o"/>
+      <w:lvlJc w:val="left"/>
+      <w:pPr>
+        <w:ind w:left="6120" w:hanging="360"/>
+      </w:pPr>
+      <w:rPr>
+        <w:rFonts w:ascii="Courier New" w:hAnsi="Courier New" w:cs="Courier New" w:hint="default"/>
+      </w:rPr>
+    </w:lvl>
+    <w:lvl w:ilvl="8" w:tplc="04090005" w:tentative="1">
+      <w:start w:val="1"/>
+      <w:numFmt w:val="bullet"/>
+      <w:lvlText w:val=""/>
+      <w:lvlJc w:val="left"/>
+      <w:pPr>
+        <w:ind w:left="6840" w:hanging="360"/>
+      </w:pPr>
+      <w:rPr>
+        <w:rFonts w:ascii="Wingdings" w:hAnsi="Wingdings" w:hint="default"/>
+      </w:rPr>
+    </w:lvl>
+  </w:abstractNum>
+  <w:abstractNum w:abstractNumId="2" w15:restartNumberingAfterBreak="0">
     <w:nsid w:val="2F7D15DF"/>
     <w:multiLevelType w:val="hybridMultilevel"/>
     <w:tmpl w:val="67A24D76"/>
@@ -1877,6 +2980,12 @@
     </w:lvl>
   </w:abstractNum>
   <w:num w:numId="1" w16cid:durableId="1891648654">
+    <w:abstractNumId w:val="2"/>
+  </w:num>
+  <w:num w:numId="2" w16cid:durableId="262686161">
+    <w:abstractNumId w:val="1"/>
+  </w:num>
+  <w:num w:numId="3" w16cid:durableId="1599367931">
     <w:abstractNumId w:val="0"/>
   </w:num>
 </w:numbering>
@@ -2440,6 +3549,33 @@
     <w:uiPriority w:val="99"/>
     <w:rsid w:val="002A77A1"/>
   </w:style>
+  <w:style w:type="paragraph" w:styleId="ListParagraph">
+    <w:name w:val="List Paragraph"/>
+    <w:basedOn w:val="Normal"/>
+    <w:uiPriority w:val="34"/>
+    <w:qFormat/>
+    <w:rsid w:val="00E70C8C"/>
+    <w:pPr>
+      <w:ind w:left="720"/>
+      <w:contextualSpacing/>
+    </w:pPr>
+  </w:style>
+  <w:style w:type="table" w:styleId="TableGrid">
+    <w:name w:val="Table Grid"/>
+    <w:basedOn w:val="TableNormal"/>
+    <w:uiPriority w:val="39"/>
+    <w:rsid w:val="00E70C8C"/>
+    <w:tblPr>
+      <w:tblBorders>
+        <w:top w:val="single" w:sz="4" w:space="0" w:color="auto"/>
+        <w:left w:val="single" w:sz="4" w:space="0" w:color="auto"/>
+        <w:bottom w:val="single" w:sz="4" w:space="0" w:color="auto"/>
+        <w:right w:val="single" w:sz="4" w:space="0" w:color="auto"/>
+        <w:insideH w:val="single" w:sz="4" w:space="0" w:color="auto"/>
+        <w:insideV w:val="single" w:sz="4" w:space="0" w:color="auto"/>
+      </w:tblBorders>
+    </w:tblPr>
+  </w:style>
 </w:styles>
 </file>
 
